--- a/3/FSD_LabAssignment 3_WriteupFormat.docx
+++ b/3/FSD_LabAssignment 3_WriteupFormat.docx
@@ -1,6 +1,6 @@
 
 <file path=word/document.xml><?xml version="1.0" encoding="utf-8"?>
-<w:document xmlns:wpc="http://schemas.microsoft.com/office/word/2010/wordprocessingCanvas" xmlns:cx="http://schemas.microsoft.com/office/drawing/2014/chartex" xmlns:cx1="http://schemas.microsoft.com/office/drawing/2015/9/8/chartex" xmlns:cx2="http://schemas.microsoft.com/office/drawing/2015/10/21/chartex" xmlns:cx3="http://schemas.microsoft.com/office/drawing/2016/5/9/chartex" xmlns:cx4="http://schemas.microsoft.com/office/drawing/2016/5/10/chartex" xmlns:cx5="http://schemas.microsoft.com/office/drawing/2016/5/11/chartex" xmlns:cx6="http://schemas.microsoft.com/office/drawing/2016/5/12/chartex" xmlns:cx7="http://schemas.microsoft.com/office/drawing/2016/5/13/chartex" xmlns:cx8="http://schemas.microsoft.com/office/drawing/2016/5/14/chartex" xmlns:mc="http://schemas.openxmlformats.org/markup-compatibility/2006" xmlns:aink="http://schemas.microsoft.com/office/drawing/2016/ink" xmlns:am3d="http://schemas.microsoft.com/office/drawing/2017/model3d" xmlns:o="urn:schemas-microsoft-com:office:office" xmlns:r="http://schemas.openxmlformats.org/officeDocument/2006/relationships" xmlns:m="http://schemas.openxmlformats.org/officeDocument/2006/math" xmlns:v="urn:schemas-microsoft-com:vml" xmlns:wp14="http://schemas.microsoft.com/office/word/2010/wordprocessingDrawing" xmlns:wp="http://schemas.openxmlformats.org/drawingml/2006/wordprocessingDrawing" xmlns:w10="urn:schemas-microsoft-com:office:word" xmlns:w="http://schemas.openxmlformats.org/wordprocessingml/2006/main" xmlns:w14="http://schemas.microsoft.com/office/word/2010/wordml" xmlns:w15="http://schemas.microsoft.com/office/word/2012/wordml" xmlns:w16cid="http://schemas.microsoft.com/office/word/2016/wordml/cid" xmlns:w16se="http://schemas.microsoft.com/office/word/2015/wordml/symex" xmlns:wpg="http://schemas.microsoft.com/office/word/2010/wordprocessingGroup" xmlns:wpi="http://schemas.microsoft.com/office/word/2010/wordprocessingInk" xmlns:wne="http://schemas.microsoft.com/office/word/2006/wordml" xmlns:wps="http://schemas.microsoft.com/office/word/2010/wordprocessingShape" mc:Ignorable="w14 w15 w16se w16cid wp14">
+<w:document xmlns:wpc="http://schemas.microsoft.com/office/word/2010/wordprocessingCanvas" xmlns:mc="http://schemas.openxmlformats.org/markup-compatibility/2006" xmlns:o="urn:schemas-microsoft-com:office:office" xmlns:r="http://schemas.openxmlformats.org/officeDocument/2006/relationships" xmlns:m="http://schemas.openxmlformats.org/officeDocument/2006/math" xmlns:v="urn:schemas-microsoft-com:vml" xmlns:wp14="http://schemas.microsoft.com/office/word/2010/wordprocessingDrawing" xmlns:wp="http://schemas.openxmlformats.org/drawingml/2006/wordprocessingDrawing" xmlns:w10="urn:schemas-microsoft-com:office:word" xmlns:w="http://schemas.openxmlformats.org/wordprocessingml/2006/main" xmlns:w14="http://schemas.microsoft.com/office/word/2010/wordml" xmlns:w15="http://schemas.microsoft.com/office/word/2012/wordml" xmlns:wpg="http://schemas.microsoft.com/office/word/2010/wordprocessingGroup" xmlns:wpi="http://schemas.microsoft.com/office/word/2010/wordprocessingInk" xmlns:wne="http://schemas.microsoft.com/office/word/2006/wordml" xmlns:wps="http://schemas.microsoft.com/office/word/2010/wordprocessingShape" mc:Ignorable="w14 w15 wp14">
   <w:body>
     <w:p>
       <w:pPr>
@@ -286,25 +286,7 @@
           <w:sz w:val="24"/>
           <w:szCs w:val="24"/>
         </w:rPr>
-        <w:t xml:space="preserve">Include </w:t>
-      </w:r>
-      <w:proofErr w:type="spellStart"/>
-      <w:r>
-        <w:rPr>
-          <w:rFonts w:ascii="Times New Roman" w:eastAsia="Times New Roman" w:hAnsi="Times New Roman" w:cs="Times New Roman"/>
-          <w:sz w:val="24"/>
-          <w:szCs w:val="24"/>
-        </w:rPr>
-        <w:t>JQuery</w:t>
-      </w:r>
-      <w:proofErr w:type="spellEnd"/>
-      <w:r>
-        <w:rPr>
-          <w:rFonts w:ascii="Times New Roman" w:eastAsia="Times New Roman" w:hAnsi="Times New Roman" w:cs="Times New Roman"/>
-          <w:sz w:val="24"/>
-          <w:szCs w:val="24"/>
-        </w:rPr>
-        <w:t xml:space="preserve"> to develop to develop your application as an Ajax based application.</w:t>
+        <w:t>Include JQuery to develop to develop your application as an Ajax based application.</w:t>
       </w:r>
     </w:p>
     <w:p>
@@ -536,20 +518,384 @@
         <w:spacing w:after="0" w:line="240" w:lineRule="auto"/>
         <w:rPr>
           <w:rFonts w:ascii="Times New Roman" w:eastAsia="Times New Roman" w:hAnsi="Times New Roman" w:cs="Times New Roman"/>
+          <w:b/>
           <w:color w:val="000000"/>
           <w:sz w:val="24"/>
           <w:szCs w:val="24"/>
         </w:rPr>
       </w:pPr>
       <w:r>
+        <w:rPr>
+          <w:rFonts w:ascii="Times New Roman" w:eastAsia="Times New Roman" w:hAnsi="Times New Roman" w:cs="Times New Roman"/>
+          <w:b/>
+          <w:color w:val="000000"/>
+          <w:sz w:val="24"/>
+          <w:szCs w:val="24"/>
+        </w:rPr>
+        <w:t>Different types of form validations.</w:t>
+      </w:r>
+    </w:p>
+    <w:p>
+      <w:pPr>
+        <w:pStyle w:val="NormalWeb"/>
+        <w:ind w:left="709"/>
+      </w:pPr>
+      <w:r>
+        <w:t>Form validation ensures that the user submits the correct and expected data. There are two main types of form validation:</w:t>
+      </w:r>
+    </w:p>
+    <w:p>
+      <w:pPr>
+        <w:pStyle w:val="Heading4"/>
+        <w:ind w:left="709"/>
+        <w:rPr>
+          <w:rFonts w:ascii="Times New Roman" w:hAnsi="Times New Roman" w:cs="Times New Roman"/>
+          <w:i w:val="0"/>
+          <w:color w:val="auto"/>
+          <w:sz w:val="24"/>
+        </w:rPr>
+      </w:pPr>
+      <w:r>
+        <w:rPr>
+          <w:rFonts w:ascii="Times New Roman" w:hAnsi="Times New Roman" w:cs="Times New Roman"/>
+          <w:i w:val="0"/>
+          <w:color w:val="auto"/>
+          <w:sz w:val="24"/>
+        </w:rPr>
+        <w:t>Client-Side Validation</w:t>
+      </w:r>
+    </w:p>
+    <w:p>
+      <w:pPr>
+        <w:numPr>
+          <w:ilvl w:val="0"/>
+          <w:numId w:val="18"/>
+        </w:numPr>
+        <w:tabs>
+          <w:tab w:val="clear" w:pos="720"/>
+          <w:tab w:val="num" w:pos="851"/>
+        </w:tabs>
+        <w:spacing w:before="100" w:beforeAutospacing="1" w:after="100" w:afterAutospacing="1" w:line="240" w:lineRule="auto"/>
+        <w:ind w:left="1134"/>
+        <w:rPr>
+          <w:rFonts w:ascii="Times New Roman" w:hAnsi="Times New Roman" w:cs="Times New Roman"/>
+        </w:rPr>
+      </w:pPr>
+      <w:r>
+        <w:rPr>
+          <w:rStyle w:val="Strong"/>
+          <w:rFonts w:ascii="Times New Roman" w:hAnsi="Times New Roman" w:cs="Times New Roman"/>
+        </w:rPr>
+        <w:t>HTML5 Validation Attributes:</w:t>
+      </w:r>
+      <w:r>
+        <w:rPr>
+          <w:rFonts w:ascii="Times New Roman" w:hAnsi="Times New Roman" w:cs="Times New Roman"/>
+        </w:rPr>
+        <w:t xml:space="preserve"> Use attributes like </w:t>
+      </w:r>
+      <w:r>
+        <w:rPr>
+          <w:rStyle w:val="HTMLCode"/>
+          <w:rFonts w:ascii="Times New Roman" w:eastAsia="Calibri" w:hAnsi="Times New Roman" w:cs="Times New Roman"/>
+          <w:sz w:val="22"/>
+          <w:szCs w:val="22"/>
+        </w:rPr>
+        <w:t>required</w:t>
+      </w:r>
+      <w:r>
+        <w:rPr>
+          <w:rFonts w:ascii="Times New Roman" w:hAnsi="Times New Roman" w:cs="Times New Roman"/>
+        </w:rPr>
+        <w:t xml:space="preserve">, </w:t>
+      </w:r>
+      <w:proofErr w:type="spellStart"/>
+      <w:r>
+        <w:rPr>
+          <w:rStyle w:val="HTMLCode"/>
+          <w:rFonts w:ascii="Times New Roman" w:eastAsia="Calibri" w:hAnsi="Times New Roman" w:cs="Times New Roman"/>
+          <w:sz w:val="22"/>
+          <w:szCs w:val="22"/>
+        </w:rPr>
+        <w:t>minlength</w:t>
+      </w:r>
+      <w:proofErr w:type="spellEnd"/>
+      <w:r>
+        <w:rPr>
+          <w:rFonts w:ascii="Times New Roman" w:hAnsi="Times New Roman" w:cs="Times New Roman"/>
+        </w:rPr>
+        <w:t xml:space="preserve">, </w:t>
+      </w:r>
+      <w:proofErr w:type="spellStart"/>
+      <w:r>
+        <w:rPr>
+          <w:rStyle w:val="HTMLCode"/>
+          <w:rFonts w:ascii="Times New Roman" w:eastAsia="Calibri" w:hAnsi="Times New Roman" w:cs="Times New Roman"/>
+          <w:sz w:val="22"/>
+          <w:szCs w:val="22"/>
+        </w:rPr>
+        <w:t>maxlength</w:t>
+      </w:r>
+      <w:proofErr w:type="spellEnd"/>
+      <w:r>
+        <w:rPr>
+          <w:rFonts w:ascii="Times New Roman" w:hAnsi="Times New Roman" w:cs="Times New Roman"/>
+        </w:rPr>
+        <w:t xml:space="preserve">, </w:t>
+      </w:r>
+      <w:r>
+        <w:rPr>
+          <w:rStyle w:val="HTMLCode"/>
+          <w:rFonts w:ascii="Times New Roman" w:eastAsia="Calibri" w:hAnsi="Times New Roman" w:cs="Times New Roman"/>
+          <w:sz w:val="22"/>
+          <w:szCs w:val="22"/>
+        </w:rPr>
+        <w:t>pattern</w:t>
+      </w:r>
+      <w:r>
+        <w:rPr>
+          <w:rFonts w:ascii="Times New Roman" w:hAnsi="Times New Roman" w:cs="Times New Roman"/>
+        </w:rPr>
+        <w:t xml:space="preserve">, </w:t>
+      </w:r>
+      <w:r>
+        <w:rPr>
+          <w:rStyle w:val="HTMLCode"/>
+          <w:rFonts w:ascii="Times New Roman" w:eastAsia="Calibri" w:hAnsi="Times New Roman" w:cs="Times New Roman"/>
+          <w:sz w:val="22"/>
+          <w:szCs w:val="22"/>
+        </w:rPr>
+        <w:t>type</w:t>
+      </w:r>
+      <w:r>
+        <w:rPr>
+          <w:rFonts w:ascii="Times New Roman" w:hAnsi="Times New Roman" w:cs="Times New Roman"/>
+        </w:rPr>
+        <w:t xml:space="preserve"> (e.g., </w:t>
+      </w:r>
+      <w:r>
+        <w:rPr>
+          <w:rStyle w:val="HTMLCode"/>
+          <w:rFonts w:ascii="Times New Roman" w:eastAsia="Calibri" w:hAnsi="Times New Roman" w:cs="Times New Roman"/>
+          <w:sz w:val="22"/>
+          <w:szCs w:val="22"/>
+        </w:rPr>
+        <w:t>email</w:t>
+      </w:r>
+      <w:r>
+        <w:rPr>
+          <w:rFonts w:ascii="Times New Roman" w:hAnsi="Times New Roman" w:cs="Times New Roman"/>
+        </w:rPr>
+        <w:t xml:space="preserve">, </w:t>
+      </w:r>
+      <w:proofErr w:type="spellStart"/>
+      <w:r>
+        <w:rPr>
+          <w:rStyle w:val="HTMLCode"/>
+          <w:rFonts w:ascii="Times New Roman" w:eastAsia="Calibri" w:hAnsi="Times New Roman" w:cs="Times New Roman"/>
+          <w:sz w:val="22"/>
+          <w:szCs w:val="22"/>
+        </w:rPr>
+        <w:t>url</w:t>
+      </w:r>
+      <w:proofErr w:type="spellEnd"/>
+      <w:r>
+        <w:rPr>
+          <w:rFonts w:ascii="Times New Roman" w:hAnsi="Times New Roman" w:cs="Times New Roman"/>
+        </w:rPr>
+        <w:t>), etc., to validate input fields directly in HTML.</w:t>
+      </w:r>
+    </w:p>
+    <w:p>
+      <w:pPr>
+        <w:numPr>
+          <w:ilvl w:val="0"/>
+          <w:numId w:val="18"/>
+        </w:numPr>
+        <w:tabs>
+          <w:tab w:val="clear" w:pos="720"/>
+          <w:tab w:val="num" w:pos="851"/>
+        </w:tabs>
+        <w:spacing w:before="100" w:beforeAutospacing="1" w:after="100" w:afterAutospacing="1" w:line="240" w:lineRule="auto"/>
+        <w:ind w:left="1134"/>
+        <w:rPr>
+          <w:rFonts w:ascii="Times New Roman" w:hAnsi="Times New Roman" w:cs="Times New Roman"/>
+        </w:rPr>
+      </w:pPr>
+      <w:r>
+        <w:rPr>
+          <w:rStyle w:val="Strong"/>
+          <w:rFonts w:ascii="Times New Roman" w:hAnsi="Times New Roman" w:cs="Times New Roman"/>
+        </w:rPr>
+        <w:t>JavaScript Validation:</w:t>
+      </w:r>
+      <w:r>
+        <w:rPr>
+          <w:rFonts w:ascii="Times New Roman" w:hAnsi="Times New Roman" w:cs="Times New Roman"/>
+        </w:rPr>
+        <w:t xml:space="preserve"> Custom validation logic can be written using JavaScript to check input values and provide feedback before the form is submitted to the server.</w:t>
+      </w:r>
+    </w:p>
+    <w:p>
+      <w:pPr>
+        <w:pStyle w:val="Heading4"/>
+        <w:ind w:left="709"/>
+        <w:rPr>
+          <w:rFonts w:ascii="Times New Roman" w:hAnsi="Times New Roman" w:cs="Times New Roman"/>
+          <w:i w:val="0"/>
+          <w:color w:val="auto"/>
+          <w:sz w:val="24"/>
+        </w:rPr>
+      </w:pPr>
+      <w:r>
+        <w:rPr>
+          <w:rFonts w:ascii="Times New Roman" w:hAnsi="Times New Roman" w:cs="Times New Roman"/>
+          <w:i w:val="0"/>
+          <w:color w:val="auto"/>
+          <w:sz w:val="24"/>
+        </w:rPr>
+        <w:t>Server-Side Validation</w:t>
+      </w:r>
+    </w:p>
+    <w:p>
+      <w:pPr>
+        <w:numPr>
+          <w:ilvl w:val="0"/>
+          <w:numId w:val="19"/>
+        </w:numPr>
+        <w:tabs>
+          <w:tab w:val="clear" w:pos="720"/>
+        </w:tabs>
+        <w:spacing w:before="100" w:beforeAutospacing="1" w:after="100" w:afterAutospacing="1" w:line="240" w:lineRule="auto"/>
+        <w:ind w:left="1134"/>
+        <w:rPr>
+          <w:rFonts w:ascii="Times New Roman" w:hAnsi="Times New Roman" w:cs="Times New Roman"/>
+        </w:rPr>
+      </w:pPr>
+      <w:r>
+        <w:rPr>
+          <w:rFonts w:ascii="Times New Roman" w:hAnsi="Times New Roman" w:cs="Times New Roman"/>
+        </w:rPr>
+        <w:t>Validation performed on the server after the form data has been submitted. It ensures that data remains consistent and secure regardless of client-side manipulations.</w:t>
+      </w:r>
+    </w:p>
+    <w:p>
+      <w:pPr>
+        <w:pStyle w:val="Heading4"/>
+        <w:ind w:left="709"/>
+        <w:rPr>
+          <w:rFonts w:ascii="Times New Roman" w:hAnsi="Times New Roman" w:cs="Times New Roman"/>
+          <w:i w:val="0"/>
+          <w:color w:val="auto"/>
+          <w:sz w:val="24"/>
+        </w:rPr>
+      </w:pPr>
+      <w:r>
+        <w:rPr>
+          <w:rFonts w:ascii="Times New Roman" w:hAnsi="Times New Roman" w:cs="Times New Roman"/>
+          <w:i w:val="0"/>
+          <w:color w:val="auto"/>
+          <w:sz w:val="24"/>
+        </w:rPr>
+        <w:t>Examples:</w:t>
+      </w:r>
+    </w:p>
+    <w:p>
+      <w:pPr>
+        <w:numPr>
+          <w:ilvl w:val="0"/>
+          <w:numId w:val="20"/>
+        </w:numPr>
+        <w:tabs>
+          <w:tab w:val="clear" w:pos="720"/>
+          <w:tab w:val="num" w:pos="1134"/>
+        </w:tabs>
+        <w:spacing w:before="100" w:beforeAutospacing="1" w:after="100" w:afterAutospacing="1" w:line="240" w:lineRule="auto"/>
+        <w:ind w:left="1134"/>
+        <w:rPr>
+          <w:rFonts w:ascii="Times New Roman" w:hAnsi="Times New Roman" w:cs="Times New Roman"/>
+        </w:rPr>
+      </w:pPr>
+      <w:r>
+        <w:rPr>
+          <w:rStyle w:val="Strong"/>
+          <w:rFonts w:ascii="Times New Roman" w:hAnsi="Times New Roman" w:cs="Times New Roman"/>
+        </w:rPr>
+        <w:t>Required Fields:</w:t>
+      </w:r>
+      <w:r>
+        <w:rPr>
+          <w:rFonts w:ascii="Times New Roman" w:hAnsi="Times New Roman" w:cs="Times New Roman"/>
+        </w:rPr>
+        <w:t xml:space="preserve"> </w:t>
+      </w:r>
+      <w:r>
+        <w:rPr>
+          <w:rStyle w:val="HTMLCode"/>
+          <w:rFonts w:ascii="Times New Roman" w:eastAsia="Calibri" w:hAnsi="Times New Roman" w:cs="Times New Roman"/>
+          <w:sz w:val="22"/>
+          <w:szCs w:val="22"/>
+        </w:rPr>
+        <w:t>&lt;input type="text" required&gt;</w:t>
+      </w:r>
+    </w:p>
+    <w:p>
+      <w:pPr>
+        <w:numPr>
+          <w:ilvl w:val="0"/>
+          <w:numId w:val="20"/>
+        </w:numPr>
+        <w:tabs>
+          <w:tab w:val="clear" w:pos="720"/>
+          <w:tab w:val="num" w:pos="1134"/>
+        </w:tabs>
+        <w:spacing w:before="100" w:beforeAutospacing="1" w:after="100" w:afterAutospacing="1" w:line="240" w:lineRule="auto"/>
+        <w:ind w:left="1134"/>
+        <w:rPr>
+          <w:rFonts w:ascii="Times New Roman" w:hAnsi="Times New Roman" w:cs="Times New Roman"/>
+        </w:rPr>
+      </w:pPr>
+      <w:r>
+        <w:rPr>
+          <w:rStyle w:val="Strong"/>
+          <w:rFonts w:ascii="Times New Roman" w:hAnsi="Times New Roman" w:cs="Times New Roman"/>
+        </w:rPr>
+        <w:t>Email Validation:</w:t>
+      </w:r>
+      <w:r>
+        <w:rPr>
+          <w:rFonts w:ascii="Times New Roman" w:hAnsi="Times New Roman" w:cs="Times New Roman"/>
+        </w:rPr>
+        <w:t xml:space="preserve"> </w:t>
+      </w:r>
+      <w:r>
+        <w:rPr>
+          <w:rStyle w:val="HTMLCode"/>
+          <w:rFonts w:ascii="Times New Roman" w:eastAsia="Calibri" w:hAnsi="Times New Roman" w:cs="Times New Roman"/>
+          <w:sz w:val="22"/>
+          <w:szCs w:val="22"/>
+        </w:rPr>
+        <w:t>&lt;input type="email" pattern="[a-z0-9._%+-]+@[a-z0-9.-]+\.[a-z]{2,}$"&gt;</w:t>
+      </w:r>
+    </w:p>
+    <w:p>
+      <w:pPr>
+        <w:pBdr>
+          <w:top w:val="nil"/>
+          <w:left w:val="nil"/>
+          <w:bottom w:val="nil"/>
+          <w:right w:val="nil"/>
+          <w:between w:val="nil"/>
+        </w:pBdr>
+        <w:spacing w:after="0" w:line="240" w:lineRule="auto"/>
+        <w:ind w:left="360"/>
         <w:rPr>
           <w:rFonts w:ascii="Times New Roman" w:eastAsia="Times New Roman" w:hAnsi="Times New Roman" w:cs="Times New Roman"/>
           <w:color w:val="000000"/>
           <w:sz w:val="24"/>
           <w:szCs w:val="24"/>
         </w:rPr>
-        <w:t>Different types of form validations.</w:t>
-      </w:r>
+      </w:pPr>
     </w:p>
     <w:p>
       <w:pPr>
@@ -567,15 +913,236 @@
         </w:pBdr>
         <w:rPr>
           <w:rFonts w:ascii="Times New Roman" w:eastAsia="Times New Roman" w:hAnsi="Times New Roman" w:cs="Times New Roman"/>
-        </w:rPr>
-      </w:pPr>
-      <w:r>
-        <w:rPr>
-          <w:rFonts w:ascii="Times New Roman" w:hAnsi="Times New Roman" w:cs="Times New Roman"/>
+          <w:b/>
+        </w:rPr>
+      </w:pPr>
+      <w:r>
+        <w:rPr>
+          <w:rFonts w:ascii="Times New Roman" w:hAnsi="Times New Roman" w:cs="Times New Roman"/>
+          <w:b/>
           <w:color w:val="auto"/>
         </w:rPr>
         <w:t>HTML Document Object Model.</w:t>
       </w:r>
+    </w:p>
+    <w:p>
+      <w:pPr>
+        <w:pStyle w:val="NormalWeb"/>
+        <w:ind w:left="709"/>
+      </w:pPr>
+      <w:r>
+        <w:t>The HTML DOM is a programming interface for web documents. It represents the structure of a document and provides a way to access and manipulate the content, structure, and style of web pages.</w:t>
+      </w:r>
+    </w:p>
+    <w:p>
+      <w:pPr>
+        <w:pStyle w:val="Heading4"/>
+        <w:ind w:left="709"/>
+        <w:rPr>
+          <w:rFonts w:ascii="Times New Roman" w:hAnsi="Times New Roman" w:cs="Times New Roman"/>
+          <w:i w:val="0"/>
+          <w:color w:val="auto"/>
+          <w:sz w:val="24"/>
+        </w:rPr>
+      </w:pPr>
+      <w:r>
+        <w:rPr>
+          <w:rFonts w:ascii="Times New Roman" w:hAnsi="Times New Roman" w:cs="Times New Roman"/>
+          <w:i w:val="0"/>
+          <w:color w:val="auto"/>
+          <w:sz w:val="24"/>
+        </w:rPr>
+        <w:lastRenderedPageBreak/>
+        <w:t>Key Concepts:</w:t>
+      </w:r>
+    </w:p>
+    <w:p>
+      <w:pPr>
+        <w:numPr>
+          <w:ilvl w:val="0"/>
+          <w:numId w:val="21"/>
+        </w:numPr>
+        <w:tabs>
+          <w:tab w:val="clear" w:pos="720"/>
+          <w:tab w:val="num" w:pos="1276"/>
+        </w:tabs>
+        <w:spacing w:before="100" w:beforeAutospacing="1" w:after="100" w:afterAutospacing="1" w:line="240" w:lineRule="auto"/>
+        <w:ind w:left="1134"/>
+        <w:rPr>
+          <w:rFonts w:ascii="Times New Roman" w:hAnsi="Times New Roman" w:cs="Times New Roman"/>
+        </w:rPr>
+      </w:pPr>
+      <w:r>
+        <w:rPr>
+          <w:rStyle w:val="Strong"/>
+          <w:rFonts w:ascii="Times New Roman" w:hAnsi="Times New Roman" w:cs="Times New Roman"/>
+        </w:rPr>
+        <w:t>Nodes:</w:t>
+      </w:r>
+      <w:r>
+        <w:rPr>
+          <w:rFonts w:ascii="Times New Roman" w:hAnsi="Times New Roman" w:cs="Times New Roman"/>
+        </w:rPr>
+        <w:t xml:space="preserve"> Everything in an HTML document is a node, including elements, attributes, and text content.</w:t>
+      </w:r>
+    </w:p>
+    <w:p>
+      <w:pPr>
+        <w:numPr>
+          <w:ilvl w:val="0"/>
+          <w:numId w:val="21"/>
+        </w:numPr>
+        <w:tabs>
+          <w:tab w:val="clear" w:pos="720"/>
+          <w:tab w:val="num" w:pos="1276"/>
+        </w:tabs>
+        <w:spacing w:before="100" w:beforeAutospacing="1" w:after="100" w:afterAutospacing="1" w:line="240" w:lineRule="auto"/>
+        <w:ind w:left="1134"/>
+        <w:rPr>
+          <w:rFonts w:ascii="Times New Roman" w:hAnsi="Times New Roman" w:cs="Times New Roman"/>
+        </w:rPr>
+      </w:pPr>
+      <w:r>
+        <w:rPr>
+          <w:rStyle w:val="Strong"/>
+          <w:rFonts w:ascii="Times New Roman" w:hAnsi="Times New Roman" w:cs="Times New Roman"/>
+        </w:rPr>
+        <w:t>Tree Structure:</w:t>
+      </w:r>
+      <w:r>
+        <w:rPr>
+          <w:rFonts w:ascii="Times New Roman" w:hAnsi="Times New Roman" w:cs="Times New Roman"/>
+        </w:rPr>
+        <w:t xml:space="preserve"> The HTML DOM represents a document as a tree structure where each element is a node.</w:t>
+      </w:r>
+    </w:p>
+    <w:p>
+      <w:pPr>
+        <w:numPr>
+          <w:ilvl w:val="0"/>
+          <w:numId w:val="21"/>
+        </w:numPr>
+        <w:tabs>
+          <w:tab w:val="clear" w:pos="720"/>
+          <w:tab w:val="num" w:pos="1276"/>
+        </w:tabs>
+        <w:spacing w:before="100" w:beforeAutospacing="1" w:after="100" w:afterAutospacing="1" w:line="240" w:lineRule="auto"/>
+        <w:ind w:left="1134"/>
+      </w:pPr>
+      <w:r>
+        <w:rPr>
+          <w:rStyle w:val="Strong"/>
+          <w:rFonts w:ascii="Times New Roman" w:hAnsi="Times New Roman" w:cs="Times New Roman"/>
+        </w:rPr>
+        <w:t>Accessing Elements:</w:t>
+      </w:r>
+      <w:r>
+        <w:rPr>
+          <w:rFonts w:ascii="Times New Roman" w:hAnsi="Times New Roman" w:cs="Times New Roman"/>
+        </w:rPr>
+        <w:t xml:space="preserve"> JavaScript can be used to access and manipulate HTML elements via methods like </w:t>
+      </w:r>
+      <w:proofErr w:type="spellStart"/>
+      <w:r>
+        <w:rPr>
+          <w:rStyle w:val="HTMLCode"/>
+          <w:rFonts w:ascii="Times New Roman" w:eastAsia="Calibri" w:hAnsi="Times New Roman" w:cs="Times New Roman"/>
+          <w:sz w:val="22"/>
+          <w:szCs w:val="22"/>
+        </w:rPr>
+        <w:t>getElementById</w:t>
+      </w:r>
+      <w:proofErr w:type="spellEnd"/>
+      <w:r>
+        <w:rPr>
+          <w:rFonts w:ascii="Times New Roman" w:hAnsi="Times New Roman" w:cs="Times New Roman"/>
+        </w:rPr>
+        <w:t xml:space="preserve">, </w:t>
+      </w:r>
+      <w:proofErr w:type="spellStart"/>
+      <w:r>
+        <w:rPr>
+          <w:rStyle w:val="HTMLCode"/>
+          <w:rFonts w:ascii="Times New Roman" w:eastAsia="Calibri" w:hAnsi="Times New Roman" w:cs="Times New Roman"/>
+          <w:sz w:val="22"/>
+          <w:szCs w:val="22"/>
+        </w:rPr>
+        <w:t>getElementsByClassName</w:t>
+      </w:r>
+      <w:proofErr w:type="spellEnd"/>
+      <w:r>
+        <w:rPr>
+          <w:rFonts w:ascii="Times New Roman" w:hAnsi="Times New Roman" w:cs="Times New Roman"/>
+        </w:rPr>
+        <w:t xml:space="preserve">, </w:t>
+      </w:r>
+      <w:proofErr w:type="spellStart"/>
+      <w:r>
+        <w:rPr>
+          <w:rStyle w:val="HTMLCode"/>
+          <w:rFonts w:ascii="Times New Roman" w:eastAsia="Calibri" w:hAnsi="Times New Roman" w:cs="Times New Roman"/>
+          <w:sz w:val="22"/>
+          <w:szCs w:val="22"/>
+        </w:rPr>
+        <w:t>getElementsByTagName</w:t>
+      </w:r>
+      <w:proofErr w:type="spellEnd"/>
+      <w:r>
+        <w:rPr>
+          <w:rFonts w:ascii="Times New Roman" w:hAnsi="Times New Roman" w:cs="Times New Roman"/>
+        </w:rPr>
+        <w:t xml:space="preserve">, </w:t>
+      </w:r>
+      <w:proofErr w:type="spellStart"/>
+      <w:r>
+        <w:rPr>
+          <w:rStyle w:val="HTMLCode"/>
+          <w:rFonts w:ascii="Times New Roman" w:eastAsia="Calibri" w:hAnsi="Times New Roman" w:cs="Times New Roman"/>
+          <w:sz w:val="22"/>
+          <w:szCs w:val="22"/>
+        </w:rPr>
+        <w:t>querySelector</w:t>
+      </w:r>
+      <w:proofErr w:type="spellEnd"/>
+      <w:r>
+        <w:rPr>
+          <w:rFonts w:ascii="Times New Roman" w:hAnsi="Times New Roman" w:cs="Times New Roman"/>
+        </w:rPr>
+        <w:t xml:space="preserve">, and </w:t>
+      </w:r>
+      <w:proofErr w:type="spellStart"/>
+      <w:r>
+        <w:rPr>
+          <w:rStyle w:val="HTMLCode"/>
+          <w:rFonts w:ascii="Times New Roman" w:eastAsia="Calibri" w:hAnsi="Times New Roman" w:cs="Times New Roman"/>
+          <w:sz w:val="22"/>
+          <w:szCs w:val="22"/>
+        </w:rPr>
+        <w:t>querySelectorAll</w:t>
+      </w:r>
+      <w:proofErr w:type="spellEnd"/>
+      <w:r>
+        <w:rPr>
+          <w:rFonts w:ascii="Times New Roman" w:hAnsi="Times New Roman" w:cs="Times New Roman"/>
+        </w:rPr>
+        <w:t>.</w:t>
+      </w:r>
+    </w:p>
+    <w:p>
+      <w:pPr>
+        <w:pStyle w:val="Default"/>
+        <w:pBdr>
+          <w:top w:val="nil"/>
+          <w:left w:val="nil"/>
+          <w:bottom w:val="nil"/>
+          <w:right w:val="nil"/>
+          <w:between w:val="nil"/>
+        </w:pBdr>
+        <w:ind w:left="360"/>
+        <w:rPr>
+          <w:rFonts w:ascii="Times New Roman" w:eastAsia="Times New Roman" w:hAnsi="Times New Roman" w:cs="Times New Roman"/>
+        </w:rPr>
+      </w:pPr>
     </w:p>
     <w:p>
       <w:pPr>
@@ -593,42 +1160,429 @@
         </w:pBdr>
         <w:rPr>
           <w:rFonts w:ascii="Times New Roman" w:eastAsia="Times New Roman" w:hAnsi="Times New Roman" w:cs="Times New Roman"/>
+          <w:b/>
         </w:rPr>
       </w:pPr>
       <w:r>
         <w:rPr>
           <w:rFonts w:ascii="Times New Roman" w:eastAsia="Times New Roman" w:hAnsi="Times New Roman" w:cs="Times New Roman"/>
-        </w:rPr>
-        <w:t xml:space="preserve">What is </w:t>
-      </w:r>
-      <w:proofErr w:type="spellStart"/>
-      <w:r>
+          <w:b/>
+        </w:rPr>
+        <w:t>What is JQuery? Write various JQuery Selectors.</w:t>
+      </w:r>
+    </w:p>
+    <w:p>
+      <w:pPr>
+        <w:pStyle w:val="NormalWeb"/>
+        <w:ind w:left="851"/>
+      </w:pPr>
+      <w:r>
+        <w:t>jQuery is a fast, small, and feature-rich JavaScript library. It makes things like HTML document traversal and manipulation, event handling, and animation much simpler with an easy-to-use API that works across a multitude of browsers.</w:t>
+      </w:r>
+    </w:p>
+    <w:p>
+      <w:pPr>
+        <w:pStyle w:val="Heading4"/>
+        <w:ind w:left="851"/>
+        <w:rPr>
+          <w:rFonts w:ascii="Times New Roman" w:hAnsi="Times New Roman" w:cs="Times New Roman"/>
+          <w:i w:val="0"/>
+          <w:color w:val="auto"/>
+          <w:sz w:val="24"/>
+        </w:rPr>
+      </w:pPr>
+      <w:r>
+        <w:rPr>
+          <w:rFonts w:ascii="Times New Roman" w:hAnsi="Times New Roman" w:cs="Times New Roman"/>
+          <w:i w:val="0"/>
+          <w:color w:val="auto"/>
+          <w:sz w:val="24"/>
+        </w:rPr>
+        <w:t>jQuery Selectors:</w:t>
+      </w:r>
+    </w:p>
+    <w:p>
+      <w:pPr>
+        <w:numPr>
+          <w:ilvl w:val="0"/>
+          <w:numId w:val="22"/>
+        </w:numPr>
+        <w:tabs>
+          <w:tab w:val="clear" w:pos="720"/>
+          <w:tab w:val="num" w:pos="1276"/>
+        </w:tabs>
+        <w:spacing w:before="100" w:beforeAutospacing="1" w:after="100" w:afterAutospacing="1" w:line="240" w:lineRule="auto"/>
+        <w:ind w:left="1276"/>
+        <w:rPr>
+          <w:rFonts w:ascii="Times New Roman" w:hAnsi="Times New Roman" w:cs="Times New Roman"/>
+        </w:rPr>
+      </w:pPr>
+      <w:r>
+        <w:rPr>
+          <w:rStyle w:val="Strong"/>
+          <w:rFonts w:ascii="Times New Roman" w:hAnsi="Times New Roman" w:cs="Times New Roman"/>
+        </w:rPr>
+        <w:t>Basic Selectors:</w:t>
+      </w:r>
+    </w:p>
+    <w:p>
+      <w:pPr>
+        <w:numPr>
+          <w:ilvl w:val="2"/>
+          <w:numId w:val="22"/>
+        </w:numPr>
+        <w:spacing w:before="100" w:beforeAutospacing="1" w:after="100" w:afterAutospacing="1" w:line="240" w:lineRule="auto"/>
+        <w:rPr>
+          <w:rFonts w:ascii="Times New Roman" w:hAnsi="Times New Roman" w:cs="Times New Roman"/>
+        </w:rPr>
+      </w:pPr>
+      <w:r>
+        <w:rPr>
+          <w:rStyle w:val="HTMLCode"/>
+          <w:rFonts w:ascii="Times New Roman" w:eastAsia="Calibri" w:hAnsi="Times New Roman" w:cs="Times New Roman"/>
+          <w:sz w:val="22"/>
+          <w:szCs w:val="22"/>
+        </w:rPr>
+        <w:t>$("element")</w:t>
+      </w:r>
+      <w:r>
+        <w:rPr>
+          <w:rFonts w:ascii="Times New Roman" w:hAnsi="Times New Roman" w:cs="Times New Roman"/>
+        </w:rPr>
+        <w:t>: Selects all elements with the given tag name.</w:t>
+      </w:r>
+    </w:p>
+    <w:p>
+      <w:pPr>
+        <w:numPr>
+          <w:ilvl w:val="2"/>
+          <w:numId w:val="22"/>
+        </w:numPr>
+        <w:spacing w:before="100" w:beforeAutospacing="1" w:after="100" w:afterAutospacing="1" w:line="240" w:lineRule="auto"/>
+        <w:rPr>
+          <w:rFonts w:ascii="Times New Roman" w:hAnsi="Times New Roman" w:cs="Times New Roman"/>
+        </w:rPr>
+      </w:pPr>
+      <w:r>
+        <w:rPr>
+          <w:rStyle w:val="HTMLCode"/>
+          <w:rFonts w:ascii="Times New Roman" w:eastAsia="Calibri" w:hAnsi="Times New Roman" w:cs="Times New Roman"/>
+          <w:sz w:val="22"/>
+          <w:szCs w:val="22"/>
+        </w:rPr>
+        <w:t>$("#id")</w:t>
+      </w:r>
+      <w:r>
+        <w:rPr>
+          <w:rFonts w:ascii="Times New Roman" w:hAnsi="Times New Roman" w:cs="Times New Roman"/>
+        </w:rPr>
+        <w:t>: Selects the element with the specified id.</w:t>
+      </w:r>
+    </w:p>
+    <w:p>
+      <w:pPr>
+        <w:numPr>
+          <w:ilvl w:val="2"/>
+          <w:numId w:val="22"/>
+        </w:numPr>
+        <w:spacing w:before="100" w:beforeAutospacing="1" w:after="100" w:afterAutospacing="1" w:line="240" w:lineRule="auto"/>
+        <w:rPr>
+          <w:rFonts w:ascii="Times New Roman" w:hAnsi="Times New Roman" w:cs="Times New Roman"/>
+        </w:rPr>
+      </w:pPr>
+      <w:r>
+        <w:rPr>
+          <w:rStyle w:val="HTMLCode"/>
+          <w:rFonts w:ascii="Times New Roman" w:eastAsia="Calibri" w:hAnsi="Times New Roman" w:cs="Times New Roman"/>
+          <w:sz w:val="22"/>
+          <w:szCs w:val="22"/>
+        </w:rPr>
+        <w:t>$(".class")</w:t>
+      </w:r>
+      <w:r>
+        <w:rPr>
+          <w:rFonts w:ascii="Times New Roman" w:hAnsi="Times New Roman" w:cs="Times New Roman"/>
+        </w:rPr>
+        <w:t>: Selects all elements with the specified class.</w:t>
+      </w:r>
+    </w:p>
+    <w:p>
+      <w:pPr>
+        <w:numPr>
+          <w:ilvl w:val="0"/>
+          <w:numId w:val="22"/>
+        </w:numPr>
+        <w:tabs>
+          <w:tab w:val="clear" w:pos="720"/>
+          <w:tab w:val="num" w:pos="1276"/>
+        </w:tabs>
+        <w:spacing w:before="100" w:beforeAutospacing="1" w:after="100" w:afterAutospacing="1" w:line="240" w:lineRule="auto"/>
+        <w:ind w:left="1276"/>
+        <w:rPr>
+          <w:rFonts w:ascii="Times New Roman" w:hAnsi="Times New Roman" w:cs="Times New Roman"/>
+        </w:rPr>
+      </w:pPr>
+      <w:r>
+        <w:rPr>
+          <w:rStyle w:val="Strong"/>
+          <w:rFonts w:ascii="Times New Roman" w:hAnsi="Times New Roman" w:cs="Times New Roman"/>
+        </w:rPr>
+        <w:t>Hierarchy Selectors:</w:t>
+      </w:r>
+    </w:p>
+    <w:p>
+      <w:pPr>
+        <w:numPr>
+          <w:ilvl w:val="2"/>
+          <w:numId w:val="22"/>
+        </w:numPr>
+        <w:spacing w:before="100" w:beforeAutospacing="1" w:after="100" w:afterAutospacing="1" w:line="240" w:lineRule="auto"/>
+        <w:rPr>
+          <w:rFonts w:ascii="Times New Roman" w:hAnsi="Times New Roman" w:cs="Times New Roman"/>
+        </w:rPr>
+      </w:pPr>
+      <w:r>
+        <w:rPr>
+          <w:rStyle w:val="HTMLCode"/>
+          <w:rFonts w:ascii="Times New Roman" w:eastAsia="Calibri" w:hAnsi="Times New Roman" w:cs="Times New Roman"/>
+          <w:sz w:val="22"/>
+          <w:szCs w:val="22"/>
+        </w:rPr>
+        <w:t>$("parent child")</w:t>
+      </w:r>
+      <w:r>
+        <w:rPr>
+          <w:rFonts w:ascii="Times New Roman" w:hAnsi="Times New Roman" w:cs="Times New Roman"/>
+        </w:rPr>
+        <w:t>: Selects all child elements within the specified parent.</w:t>
+      </w:r>
+    </w:p>
+    <w:p>
+      <w:pPr>
+        <w:numPr>
+          <w:ilvl w:val="2"/>
+          <w:numId w:val="22"/>
+        </w:numPr>
+        <w:spacing w:before="100" w:beforeAutospacing="1" w:after="100" w:afterAutospacing="1" w:line="240" w:lineRule="auto"/>
+        <w:rPr>
+          <w:rFonts w:ascii="Times New Roman" w:hAnsi="Times New Roman" w:cs="Times New Roman"/>
+        </w:rPr>
+      </w:pPr>
+      <w:r>
+        <w:rPr>
+          <w:rStyle w:val="HTMLCode"/>
+          <w:rFonts w:ascii="Times New Roman" w:eastAsia="Calibri" w:hAnsi="Times New Roman" w:cs="Times New Roman"/>
+          <w:sz w:val="22"/>
+          <w:szCs w:val="22"/>
+        </w:rPr>
+        <w:t>$("parent &gt; child")</w:t>
+      </w:r>
+      <w:r>
+        <w:rPr>
+          <w:rFonts w:ascii="Times New Roman" w:hAnsi="Times New Roman" w:cs="Times New Roman"/>
+        </w:rPr>
+        <w:t>: Selects all direct child elements of the specified parent.</w:t>
+      </w:r>
+    </w:p>
+    <w:p>
+      <w:pPr>
+        <w:numPr>
+          <w:ilvl w:val="0"/>
+          <w:numId w:val="22"/>
+        </w:numPr>
+        <w:tabs>
+          <w:tab w:val="clear" w:pos="720"/>
+          <w:tab w:val="num" w:pos="1276"/>
+        </w:tabs>
+        <w:spacing w:before="100" w:beforeAutospacing="1" w:after="100" w:afterAutospacing="1" w:line="240" w:lineRule="auto"/>
+        <w:ind w:left="1276"/>
+        <w:rPr>
+          <w:rFonts w:ascii="Times New Roman" w:hAnsi="Times New Roman" w:cs="Times New Roman"/>
+        </w:rPr>
+      </w:pPr>
+      <w:r>
+        <w:rPr>
+          <w:rStyle w:val="Strong"/>
+          <w:rFonts w:ascii="Times New Roman" w:hAnsi="Times New Roman" w:cs="Times New Roman"/>
+        </w:rPr>
+        <w:t>Attribute Selectors:</w:t>
+      </w:r>
+    </w:p>
+    <w:p>
+      <w:pPr>
+        <w:numPr>
+          <w:ilvl w:val="2"/>
+          <w:numId w:val="22"/>
+        </w:numPr>
+        <w:spacing w:before="100" w:beforeAutospacing="1" w:after="100" w:afterAutospacing="1" w:line="240" w:lineRule="auto"/>
+        <w:rPr>
+          <w:rFonts w:ascii="Times New Roman" w:hAnsi="Times New Roman" w:cs="Times New Roman"/>
+        </w:rPr>
+      </w:pPr>
+      <w:r>
+        <w:rPr>
+          <w:rStyle w:val="HTMLCode"/>
+          <w:rFonts w:ascii="Times New Roman" w:eastAsia="Calibri" w:hAnsi="Times New Roman" w:cs="Times New Roman"/>
+          <w:sz w:val="22"/>
+          <w:szCs w:val="22"/>
+        </w:rPr>
+        <w:t>$("[attribute='value']")</w:t>
+      </w:r>
+      <w:r>
+        <w:rPr>
+          <w:rFonts w:ascii="Times New Roman" w:hAnsi="Times New Roman" w:cs="Times New Roman"/>
+        </w:rPr>
+        <w:t>: Selects elements with the specified attribute and value.</w:t>
+      </w:r>
+    </w:p>
+    <w:p>
+      <w:pPr>
+        <w:numPr>
+          <w:ilvl w:val="2"/>
+          <w:numId w:val="22"/>
+        </w:numPr>
+        <w:spacing w:before="100" w:beforeAutospacing="1" w:after="100" w:afterAutospacing="1" w:line="240" w:lineRule="auto"/>
+        <w:rPr>
+          <w:rFonts w:ascii="Times New Roman" w:hAnsi="Times New Roman" w:cs="Times New Roman"/>
+        </w:rPr>
+      </w:pPr>
+      <w:r>
+        <w:rPr>
+          <w:rStyle w:val="HTMLCode"/>
+          <w:rFonts w:ascii="Times New Roman" w:eastAsia="Calibri" w:hAnsi="Times New Roman" w:cs="Times New Roman"/>
+          <w:sz w:val="22"/>
+          <w:szCs w:val="22"/>
+        </w:rPr>
+        <w:t>$("[attribute*='value']")</w:t>
+      </w:r>
+      <w:r>
+        <w:rPr>
+          <w:rFonts w:ascii="Times New Roman" w:hAnsi="Times New Roman" w:cs="Times New Roman"/>
+        </w:rPr>
+        <w:t>: Selects elements with the specified attribute containing the value.</w:t>
+      </w:r>
+    </w:p>
+    <w:p>
+      <w:pPr>
+        <w:numPr>
+          <w:ilvl w:val="0"/>
+          <w:numId w:val="22"/>
+        </w:numPr>
+        <w:tabs>
+          <w:tab w:val="clear" w:pos="720"/>
+          <w:tab w:val="num" w:pos="1276"/>
+        </w:tabs>
+        <w:spacing w:before="100" w:beforeAutospacing="1" w:after="100" w:afterAutospacing="1" w:line="240" w:lineRule="auto"/>
+        <w:ind w:left="1276"/>
+        <w:rPr>
+          <w:rFonts w:ascii="Times New Roman" w:hAnsi="Times New Roman" w:cs="Times New Roman"/>
+        </w:rPr>
+      </w:pPr>
+      <w:r>
+        <w:rPr>
+          <w:rStyle w:val="Strong"/>
+          <w:rFonts w:ascii="Times New Roman" w:hAnsi="Times New Roman" w:cs="Times New Roman"/>
+        </w:rPr>
+        <w:t>Form Selectors:</w:t>
+      </w:r>
+    </w:p>
+    <w:p>
+      <w:pPr>
+        <w:numPr>
+          <w:ilvl w:val="2"/>
+          <w:numId w:val="22"/>
+        </w:numPr>
+        <w:spacing w:before="100" w:beforeAutospacing="1" w:after="100" w:afterAutospacing="1" w:line="240" w:lineRule="auto"/>
+        <w:rPr>
+          <w:rFonts w:ascii="Times New Roman" w:hAnsi="Times New Roman" w:cs="Times New Roman"/>
+        </w:rPr>
+      </w:pPr>
+      <w:r>
+        <w:rPr>
+          <w:rStyle w:val="HTMLCode"/>
+          <w:rFonts w:ascii="Times New Roman" w:eastAsia="Calibri" w:hAnsi="Times New Roman" w:cs="Times New Roman"/>
+          <w:sz w:val="22"/>
+          <w:szCs w:val="22"/>
+        </w:rPr>
+        <w:t>$(":input")</w:t>
+      </w:r>
+      <w:r>
+        <w:rPr>
+          <w:rFonts w:ascii="Times New Roman" w:hAnsi="Times New Roman" w:cs="Times New Roman"/>
+        </w:rPr>
+        <w:t>: Selects all input, text</w:t>
+      </w:r>
+      <w:r>
+        <w:rPr>
+          <w:rFonts w:ascii="Times New Roman" w:hAnsi="Times New Roman" w:cs="Times New Roman"/>
+        </w:rPr>
+        <w:t xml:space="preserve"> </w:t>
+      </w:r>
+      <w:r>
+        <w:rPr>
+          <w:rFonts w:ascii="Times New Roman" w:hAnsi="Times New Roman" w:cs="Times New Roman"/>
+        </w:rPr>
+        <w:t>area, select, and button elements.</w:t>
+      </w:r>
+    </w:p>
+    <w:p>
+      <w:pPr>
+        <w:numPr>
+          <w:ilvl w:val="2"/>
+          <w:numId w:val="22"/>
+        </w:numPr>
+        <w:spacing w:before="100" w:beforeAutospacing="1" w:after="100" w:afterAutospacing="1" w:line="240" w:lineRule="auto"/>
+        <w:rPr>
+          <w:rFonts w:ascii="Times New Roman" w:hAnsi="Times New Roman" w:cs="Times New Roman"/>
+        </w:rPr>
+      </w:pPr>
+      <w:r>
+        <w:rPr>
+          <w:rStyle w:val="HTMLCode"/>
+          <w:rFonts w:ascii="Times New Roman" w:eastAsia="Calibri" w:hAnsi="Times New Roman" w:cs="Times New Roman"/>
+          <w:sz w:val="22"/>
+          <w:szCs w:val="22"/>
+        </w:rPr>
+        <w:t>$(":text")</w:t>
+      </w:r>
+      <w:r>
+        <w:rPr>
+          <w:rFonts w:ascii="Times New Roman" w:hAnsi="Times New Roman" w:cs="Times New Roman"/>
+        </w:rPr>
+        <w:t>: Selects all input elements with type="text"</w:t>
+      </w:r>
+    </w:p>
+    <w:p>
+      <w:pPr>
+        <w:pStyle w:val="Default"/>
+        <w:pBdr>
+          <w:top w:val="nil"/>
+          <w:left w:val="nil"/>
+          <w:bottom w:val="nil"/>
+          <w:right w:val="nil"/>
+          <w:between w:val="nil"/>
+        </w:pBdr>
+        <w:ind w:left="360"/>
         <w:rPr>
           <w:rFonts w:ascii="Times New Roman" w:eastAsia="Times New Roman" w:hAnsi="Times New Roman" w:cs="Times New Roman"/>
         </w:rPr>
-        <w:t>JQuery</w:t>
-      </w:r>
-      <w:proofErr w:type="spellEnd"/>
-      <w:r>
+      </w:pPr>
+    </w:p>
+    <w:p>
+      <w:pPr>
+        <w:pStyle w:val="Default"/>
+        <w:pBdr>
+          <w:top w:val="nil"/>
+          <w:left w:val="nil"/>
+          <w:bottom w:val="nil"/>
+          <w:right w:val="nil"/>
+          <w:between w:val="nil"/>
+        </w:pBdr>
+        <w:ind w:left="360"/>
         <w:rPr>
           <w:rFonts w:ascii="Times New Roman" w:eastAsia="Times New Roman" w:hAnsi="Times New Roman" w:cs="Times New Roman"/>
         </w:rPr>
-        <w:t xml:space="preserve">? Write various </w:t>
-      </w:r>
-      <w:proofErr w:type="spellStart"/>
-      <w:r>
-        <w:rPr>
-          <w:rFonts w:ascii="Times New Roman" w:eastAsia="Times New Roman" w:hAnsi="Times New Roman" w:cs="Times New Roman"/>
-        </w:rPr>
-        <w:t>JQuery</w:t>
-      </w:r>
-      <w:proofErr w:type="spellEnd"/>
-      <w:r>
-        <w:rPr>
-          <w:rFonts w:ascii="Times New Roman" w:eastAsia="Times New Roman" w:hAnsi="Times New Roman" w:cs="Times New Roman"/>
-        </w:rPr>
-        <w:t xml:space="preserve"> Selectors.</w:t>
-      </w:r>
+      </w:pPr>
     </w:p>
     <w:p>
       <w:pPr>
@@ -658,6 +1612,25 @@
         </w:rPr>
         <w:t>FAQ:</w:t>
       </w:r>
+    </w:p>
+    <w:p>
+      <w:pPr>
+        <w:pBdr>
+          <w:top w:val="nil"/>
+          <w:left w:val="nil"/>
+          <w:bottom w:val="nil"/>
+          <w:right w:val="nil"/>
+          <w:between w:val="nil"/>
+        </w:pBdr>
+        <w:spacing w:after="0" w:line="240" w:lineRule="auto"/>
+        <w:rPr>
+          <w:rFonts w:ascii="Times New Roman" w:eastAsia="Times New Roman" w:hAnsi="Times New Roman" w:cs="Times New Roman"/>
+          <w:b/>
+          <w:color w:val="000000"/>
+          <w:sz w:val="24"/>
+          <w:szCs w:val="24"/>
+        </w:rPr>
+      </w:pPr>
     </w:p>
     <w:p>
       <w:pPr>
@@ -675,6 +1648,7 @@
         <w:spacing w:after="0" w:line="240" w:lineRule="auto"/>
         <w:rPr>
           <w:rFonts w:ascii="Times New Roman" w:eastAsia="Times New Roman" w:hAnsi="Times New Roman" w:cs="Times New Roman"/>
+          <w:b/>
           <w:color w:val="000000"/>
           <w:sz w:val="24"/>
           <w:szCs w:val="24"/>
@@ -683,11 +1657,133 @@
       <w:r>
         <w:rPr>
           <w:rFonts w:ascii="Times New Roman" w:eastAsia="Times New Roman" w:hAnsi="Times New Roman" w:cs="Times New Roman"/>
+          <w:b/>
           <w:color w:val="000000"/>
           <w:sz w:val="24"/>
           <w:szCs w:val="24"/>
         </w:rPr>
         <w:t>Write 3 reasons why Form validations are important.</w:t>
+      </w:r>
+    </w:p>
+    <w:p>
+      <w:pPr>
+        <w:pStyle w:val="ListParagraph"/>
+        <w:numPr>
+          <w:ilvl w:val="0"/>
+          <w:numId w:val="24"/>
+        </w:numPr>
+        <w:spacing w:before="100" w:beforeAutospacing="1" w:after="100" w:afterAutospacing="1" w:line="240" w:lineRule="auto"/>
+        <w:ind w:left="1134"/>
+        <w:rPr>
+          <w:rFonts w:ascii="Times New Roman" w:eastAsia="Times New Roman" w:hAnsi="Times New Roman"/>
+          <w:sz w:val="24"/>
+          <w:szCs w:val="24"/>
+          <w:lang w:val="en-IN"/>
+        </w:rPr>
+      </w:pPr>
+      <w:r>
+        <w:rPr>
+          <w:rFonts w:ascii="Times New Roman" w:eastAsia="Times New Roman" w:hAnsi="Times New Roman"/>
+          <w:b/>
+          <w:bCs/>
+          <w:sz w:val="24"/>
+          <w:szCs w:val="24"/>
+          <w:lang w:val="en-IN"/>
+        </w:rPr>
+        <w:t>Data Integrity:</w:t>
+      </w:r>
+      <w:r>
+        <w:rPr>
+          <w:rFonts w:ascii="Times New Roman" w:eastAsia="Times New Roman" w:hAnsi="Times New Roman"/>
+          <w:sz w:val="24"/>
+          <w:szCs w:val="24"/>
+          <w:lang w:val="en-IN"/>
+        </w:rPr>
+        <w:t xml:space="preserve"> Form validations ensure that the data submitted by users is in the correct format and meets the required criteria, thus maintaining the quality and integrity of the data. For example, validating email addresses ensures that the input is in the correct email format.</w:t>
+      </w:r>
+    </w:p>
+    <w:p>
+      <w:pPr>
+        <w:pStyle w:val="ListParagraph"/>
+        <w:numPr>
+          <w:ilvl w:val="0"/>
+          <w:numId w:val="24"/>
+        </w:numPr>
+        <w:spacing w:before="100" w:beforeAutospacing="1" w:after="100" w:afterAutospacing="1" w:line="240" w:lineRule="auto"/>
+        <w:ind w:left="1134"/>
+        <w:rPr>
+          <w:rFonts w:ascii="Times New Roman" w:eastAsia="Times New Roman" w:hAnsi="Times New Roman"/>
+          <w:sz w:val="24"/>
+          <w:szCs w:val="24"/>
+          <w:lang w:val="en-IN"/>
+        </w:rPr>
+      </w:pPr>
+      <w:r>
+        <w:rPr>
+          <w:rFonts w:ascii="Times New Roman" w:eastAsia="Times New Roman" w:hAnsi="Times New Roman"/>
+          <w:b/>
+          <w:bCs/>
+          <w:sz w:val="24"/>
+          <w:szCs w:val="24"/>
+          <w:lang w:val="en-IN"/>
+        </w:rPr>
+        <w:t>Security:</w:t>
+      </w:r>
+      <w:r>
+        <w:rPr>
+          <w:rFonts w:ascii="Times New Roman" w:eastAsia="Times New Roman" w:hAnsi="Times New Roman"/>
+          <w:sz w:val="24"/>
+          <w:szCs w:val="24"/>
+          <w:lang w:val="en-IN"/>
+        </w:rPr>
+        <w:t xml:space="preserve"> Validations help to protect against malicious inputs and potential security threats like SQL injection, cross-site scripting (XSS), and other forms of attacks by ensuring that only properly formatted and expected data is processed.</w:t>
+      </w:r>
+    </w:p>
+    <w:p>
+      <w:pPr>
+        <w:pStyle w:val="ListParagraph"/>
+        <w:numPr>
+          <w:ilvl w:val="0"/>
+          <w:numId w:val="24"/>
+        </w:numPr>
+        <w:spacing w:before="100" w:beforeAutospacing="1" w:after="100" w:afterAutospacing="1" w:line="240" w:lineRule="auto"/>
+        <w:ind w:left="1134"/>
+        <w:rPr>
+          <w:rFonts w:ascii="Times New Roman" w:eastAsia="Times New Roman" w:hAnsi="Times New Roman"/>
+          <w:sz w:val="24"/>
+          <w:szCs w:val="24"/>
+          <w:lang w:val="en-IN"/>
+        </w:rPr>
+      </w:pPr>
+      <w:r>
+        <w:rPr>
+          <w:rFonts w:ascii="Times New Roman" w:eastAsia="Times New Roman" w:hAnsi="Times New Roman"/>
+          <w:b/>
+          <w:bCs/>
+          <w:sz w:val="24"/>
+          <w:szCs w:val="24"/>
+          <w:lang w:val="en-IN"/>
+        </w:rPr>
+        <w:t>User Experience:</w:t>
+      </w:r>
+      <w:r>
+        <w:rPr>
+          <w:rFonts w:ascii="Times New Roman" w:eastAsia="Times New Roman" w:hAnsi="Times New Roman"/>
+          <w:sz w:val="24"/>
+          <w:szCs w:val="24"/>
+          <w:lang w:val="en-IN"/>
+        </w:rPr>
+        <w:t xml:space="preserve"> Validations provide immediate feedback to users about errors or omissions in their input, guiding them to correct mistakes before submitting the form. </w:t>
+      </w:r>
+      <w:r>
+        <w:rPr>
+          <w:rFonts w:ascii="Times New Roman" w:eastAsia="Times New Roman" w:hAnsi="Times New Roman"/>
+          <w:sz w:val="24"/>
+          <w:szCs w:val="24"/>
+          <w:lang w:val="en-IN"/>
+        </w:rPr>
+        <w:lastRenderedPageBreak/>
+        <w:t>This improves the overall user experience by preventing the frustration of form submission errors.</w:t>
       </w:r>
     </w:p>
     <w:p>
@@ -707,6 +1803,7 @@
         <w:spacing w:line="240" w:lineRule="auto"/>
         <w:rPr>
           <w:rFonts w:ascii="Times New Roman" w:eastAsia="Times New Roman" w:hAnsi="Times New Roman"/>
+          <w:b/>
           <w:color w:val="000000"/>
           <w:sz w:val="24"/>
           <w:szCs w:val="24"/>
@@ -715,12 +1812,763 @@
       <w:r>
         <w:rPr>
           <w:rFonts w:ascii="Times New Roman" w:hAnsi="Times New Roman"/>
+          <w:b/>
           <w:bCs/>
           <w:sz w:val="24"/>
           <w:szCs w:val="24"/>
         </w:rPr>
         <w:t>Give an example of how to modify an attribute value using DOM.</w:t>
       </w:r>
+    </w:p>
+    <w:p>
+      <w:pPr>
+        <w:pStyle w:val="NoSpacing"/>
+        <w:pBdr>
+          <w:top w:val="nil"/>
+          <w:left w:val="nil"/>
+          <w:bottom w:val="nil"/>
+          <w:right w:val="nil"/>
+          <w:between w:val="nil"/>
+        </w:pBdr>
+        <w:spacing w:line="240" w:lineRule="auto"/>
+        <w:ind w:left="360"/>
+        <w:rPr>
+          <w:rFonts w:ascii="Times New Roman" w:eastAsia="Times New Roman" w:hAnsi="Times New Roman"/>
+          <w:color w:val="000000"/>
+          <w:sz w:val="24"/>
+          <w:szCs w:val="24"/>
+        </w:rPr>
+      </w:pPr>
+    </w:p>
+    <w:p>
+      <w:pPr>
+        <w:pStyle w:val="NoSpacing"/>
+        <w:numPr>
+          <w:ilvl w:val="0"/>
+          <w:numId w:val="23"/>
+        </w:numPr>
+        <w:pBdr>
+          <w:top w:val="nil"/>
+          <w:left w:val="nil"/>
+          <w:bottom w:val="nil"/>
+          <w:right w:val="nil"/>
+          <w:between w:val="nil"/>
+        </w:pBdr>
+        <w:spacing w:line="240" w:lineRule="auto"/>
+        <w:rPr>
+          <w:rFonts w:ascii="Times New Roman" w:hAnsi="Times New Roman"/>
+          <w:sz w:val="24"/>
+          <w:szCs w:val="24"/>
+        </w:rPr>
+      </w:pPr>
+      <w:r>
+        <w:rPr>
+          <w:rFonts w:ascii="Times New Roman" w:hAnsi="Times New Roman"/>
+          <w:sz w:val="24"/>
+          <w:szCs w:val="24"/>
+        </w:rPr>
+        <w:t xml:space="preserve">To modify an attribute value using the DOM, you can use the </w:t>
+      </w:r>
+      <w:proofErr w:type="spellStart"/>
+      <w:r>
+        <w:rPr>
+          <w:rStyle w:val="HTMLCode"/>
+          <w:rFonts w:ascii="Times New Roman" w:eastAsia="WenQuanYi Zen Hei Sharp" w:hAnsi="Times New Roman" w:cs="Times New Roman"/>
+          <w:sz w:val="24"/>
+          <w:szCs w:val="24"/>
+        </w:rPr>
+        <w:t>setAttribute</w:t>
+      </w:r>
+      <w:proofErr w:type="spellEnd"/>
+      <w:r>
+        <w:rPr>
+          <w:rFonts w:ascii="Times New Roman" w:hAnsi="Times New Roman"/>
+          <w:sz w:val="24"/>
+          <w:szCs w:val="24"/>
+        </w:rPr>
+        <w:t xml:space="preserve"> method or directly change the property of the element. Here's an example:</w:t>
+      </w:r>
+    </w:p>
+    <w:p>
+      <w:pPr>
+        <w:pStyle w:val="NoSpacing"/>
+        <w:pBdr>
+          <w:top w:val="nil"/>
+          <w:left w:val="nil"/>
+          <w:bottom w:val="nil"/>
+          <w:right w:val="nil"/>
+          <w:between w:val="nil"/>
+        </w:pBdr>
+        <w:spacing w:line="240" w:lineRule="auto"/>
+        <w:ind w:left="1080"/>
+        <w:rPr>
+          <w:rFonts w:ascii="Times New Roman" w:hAnsi="Times New Roman"/>
+          <w:sz w:val="24"/>
+          <w:szCs w:val="24"/>
+        </w:rPr>
+      </w:pPr>
+    </w:p>
+    <w:p>
+      <w:pPr>
+        <w:pStyle w:val="NoSpacing"/>
+        <w:pBdr>
+          <w:top w:val="nil"/>
+          <w:left w:val="nil"/>
+          <w:bottom w:val="nil"/>
+          <w:right w:val="nil"/>
+          <w:between w:val="nil"/>
+        </w:pBdr>
+        <w:spacing w:line="240" w:lineRule="auto"/>
+        <w:ind w:left="1080"/>
+        <w:rPr>
+          <w:rFonts w:ascii="Times New Roman" w:hAnsi="Times New Roman"/>
+          <w:sz w:val="24"/>
+          <w:szCs w:val="24"/>
+        </w:rPr>
+      </w:pPr>
+      <w:r>
+        <w:rPr>
+          <w:rFonts w:ascii="Times New Roman" w:hAnsi="Times New Roman"/>
+          <w:sz w:val="24"/>
+          <w:szCs w:val="24"/>
+        </w:rPr>
+        <w:t>&lt;body&gt;</w:t>
+      </w:r>
+    </w:p>
+    <w:p>
+      <w:pPr>
+        <w:pStyle w:val="NoSpacing"/>
+        <w:pBdr>
+          <w:top w:val="nil"/>
+          <w:left w:val="nil"/>
+          <w:bottom w:val="nil"/>
+          <w:right w:val="nil"/>
+          <w:between w:val="nil"/>
+        </w:pBdr>
+        <w:spacing w:line="240" w:lineRule="auto"/>
+        <w:ind w:left="1080"/>
+        <w:rPr>
+          <w:rFonts w:ascii="Times New Roman" w:hAnsi="Times New Roman"/>
+          <w:sz w:val="24"/>
+          <w:szCs w:val="24"/>
+        </w:rPr>
+      </w:pPr>
+      <w:r>
+        <w:rPr>
+          <w:rFonts w:ascii="Times New Roman" w:hAnsi="Times New Roman"/>
+          <w:sz w:val="24"/>
+          <w:szCs w:val="24"/>
+        </w:rPr>
+        <w:t xml:space="preserve"> &lt;</w:t>
+      </w:r>
+      <w:proofErr w:type="spellStart"/>
+      <w:r>
+        <w:rPr>
+          <w:rFonts w:ascii="Times New Roman" w:hAnsi="Times New Roman"/>
+          <w:sz w:val="24"/>
+          <w:szCs w:val="24"/>
+        </w:rPr>
+        <w:t>img</w:t>
+      </w:r>
+      <w:proofErr w:type="spellEnd"/>
+      <w:r>
+        <w:rPr>
+          <w:rFonts w:ascii="Times New Roman" w:hAnsi="Times New Roman"/>
+          <w:sz w:val="24"/>
+          <w:szCs w:val="24"/>
+        </w:rPr>
+        <w:t xml:space="preserve"> id="</w:t>
+      </w:r>
+      <w:proofErr w:type="spellStart"/>
+      <w:r>
+        <w:rPr>
+          <w:rFonts w:ascii="Times New Roman" w:hAnsi="Times New Roman"/>
+          <w:sz w:val="24"/>
+          <w:szCs w:val="24"/>
+        </w:rPr>
+        <w:t>myImage</w:t>
+      </w:r>
+      <w:proofErr w:type="spellEnd"/>
+      <w:r>
+        <w:rPr>
+          <w:rFonts w:ascii="Times New Roman" w:hAnsi="Times New Roman"/>
+          <w:sz w:val="24"/>
+          <w:szCs w:val="24"/>
+        </w:rPr>
+        <w:t xml:space="preserve">" </w:t>
+      </w:r>
+      <w:proofErr w:type="spellStart"/>
+      <w:r>
+        <w:rPr>
+          <w:rFonts w:ascii="Times New Roman" w:hAnsi="Times New Roman"/>
+          <w:sz w:val="24"/>
+          <w:szCs w:val="24"/>
+        </w:rPr>
+        <w:t>src</w:t>
+      </w:r>
+      <w:proofErr w:type="spellEnd"/>
+      <w:r>
+        <w:rPr>
+          <w:rFonts w:ascii="Times New Roman" w:hAnsi="Times New Roman"/>
+          <w:sz w:val="24"/>
+          <w:szCs w:val="24"/>
+        </w:rPr>
+        <w:t>="old-image.jpg" alt="Old Image"&gt;</w:t>
+      </w:r>
+    </w:p>
+    <w:p>
+      <w:pPr>
+        <w:pStyle w:val="NoSpacing"/>
+        <w:pBdr>
+          <w:top w:val="nil"/>
+          <w:left w:val="nil"/>
+          <w:bottom w:val="nil"/>
+          <w:right w:val="nil"/>
+          <w:between w:val="nil"/>
+        </w:pBdr>
+        <w:spacing w:line="240" w:lineRule="auto"/>
+        <w:ind w:left="1080"/>
+        <w:rPr>
+          <w:rFonts w:ascii="Times New Roman" w:hAnsi="Times New Roman"/>
+          <w:sz w:val="24"/>
+          <w:szCs w:val="24"/>
+        </w:rPr>
+      </w:pPr>
+      <w:r>
+        <w:rPr>
+          <w:rFonts w:ascii="Times New Roman" w:hAnsi="Times New Roman"/>
+          <w:sz w:val="24"/>
+          <w:szCs w:val="24"/>
+        </w:rPr>
+        <w:t xml:space="preserve"> &lt;button type="button" </w:t>
+      </w:r>
+      <w:proofErr w:type="spellStart"/>
+      <w:r>
+        <w:rPr>
+          <w:rFonts w:ascii="Times New Roman" w:hAnsi="Times New Roman"/>
+          <w:sz w:val="24"/>
+          <w:szCs w:val="24"/>
+        </w:rPr>
+        <w:t>onclick</w:t>
+      </w:r>
+      <w:proofErr w:type="spellEnd"/>
+      <w:r>
+        <w:rPr>
+          <w:rFonts w:ascii="Times New Roman" w:hAnsi="Times New Roman"/>
+          <w:sz w:val="24"/>
+          <w:szCs w:val="24"/>
+        </w:rPr>
+        <w:t>="</w:t>
+      </w:r>
+      <w:proofErr w:type="spellStart"/>
+      <w:r>
+        <w:rPr>
+          <w:rFonts w:ascii="Times New Roman" w:hAnsi="Times New Roman"/>
+          <w:sz w:val="24"/>
+          <w:szCs w:val="24"/>
+        </w:rPr>
+        <w:t>changeImage</w:t>
+      </w:r>
+      <w:proofErr w:type="spellEnd"/>
+      <w:r>
+        <w:rPr>
+          <w:rFonts w:ascii="Times New Roman" w:hAnsi="Times New Roman"/>
+          <w:sz w:val="24"/>
+          <w:szCs w:val="24"/>
+        </w:rPr>
+        <w:t>()"&gt;Change Image&lt;/button&gt;</w:t>
+      </w:r>
+    </w:p>
+    <w:p>
+      <w:pPr>
+        <w:pStyle w:val="NoSpacing"/>
+        <w:pBdr>
+          <w:top w:val="nil"/>
+          <w:left w:val="nil"/>
+          <w:bottom w:val="nil"/>
+          <w:right w:val="nil"/>
+          <w:between w:val="nil"/>
+        </w:pBdr>
+        <w:spacing w:line="240" w:lineRule="auto"/>
+        <w:rPr>
+          <w:rFonts w:ascii="Times New Roman" w:hAnsi="Times New Roman"/>
+          <w:sz w:val="24"/>
+          <w:szCs w:val="24"/>
+        </w:rPr>
+      </w:pPr>
+    </w:p>
+    <w:p>
+      <w:pPr>
+        <w:pStyle w:val="NoSpacing"/>
+        <w:pBdr>
+          <w:top w:val="nil"/>
+          <w:left w:val="nil"/>
+          <w:bottom w:val="nil"/>
+          <w:right w:val="nil"/>
+          <w:between w:val="nil"/>
+        </w:pBdr>
+        <w:spacing w:line="240" w:lineRule="auto"/>
+        <w:rPr>
+          <w:rFonts w:ascii="Times New Roman" w:hAnsi="Times New Roman"/>
+          <w:sz w:val="24"/>
+          <w:szCs w:val="24"/>
+        </w:rPr>
+      </w:pPr>
+      <w:r>
+        <w:rPr>
+          <w:rFonts w:ascii="Times New Roman" w:hAnsi="Times New Roman"/>
+          <w:sz w:val="24"/>
+          <w:szCs w:val="24"/>
+        </w:rPr>
+        <w:t xml:space="preserve">                 </w:t>
+      </w:r>
+      <w:r>
+        <w:rPr>
+          <w:rFonts w:ascii="Times New Roman" w:hAnsi="Times New Roman"/>
+          <w:sz w:val="24"/>
+          <w:szCs w:val="24"/>
+        </w:rPr>
+        <w:t xml:space="preserve"> &lt;script&gt;</w:t>
+      </w:r>
+    </w:p>
+    <w:p>
+      <w:pPr>
+        <w:pStyle w:val="NoSpacing"/>
+        <w:pBdr>
+          <w:top w:val="nil"/>
+          <w:left w:val="nil"/>
+          <w:bottom w:val="nil"/>
+          <w:right w:val="nil"/>
+          <w:between w:val="nil"/>
+        </w:pBdr>
+        <w:spacing w:line="240" w:lineRule="auto"/>
+        <w:ind w:left="1080"/>
+        <w:rPr>
+          <w:rFonts w:ascii="Times New Roman" w:hAnsi="Times New Roman"/>
+          <w:sz w:val="24"/>
+          <w:szCs w:val="24"/>
+        </w:rPr>
+      </w:pPr>
+      <w:r>
+        <w:rPr>
+          <w:rFonts w:ascii="Times New Roman" w:hAnsi="Times New Roman"/>
+          <w:sz w:val="24"/>
+          <w:szCs w:val="24"/>
+        </w:rPr>
+        <w:t xml:space="preserve">function </w:t>
+      </w:r>
+      <w:proofErr w:type="spellStart"/>
+      <w:r>
+        <w:rPr>
+          <w:rFonts w:ascii="Times New Roman" w:hAnsi="Times New Roman"/>
+          <w:sz w:val="24"/>
+          <w:szCs w:val="24"/>
+        </w:rPr>
+        <w:t>changeImage</w:t>
+      </w:r>
+      <w:proofErr w:type="spellEnd"/>
+      <w:r>
+        <w:rPr>
+          <w:rFonts w:ascii="Times New Roman" w:hAnsi="Times New Roman"/>
+          <w:sz w:val="24"/>
+          <w:szCs w:val="24"/>
+        </w:rPr>
+        <w:t>() {</w:t>
+      </w:r>
+    </w:p>
+    <w:p>
+      <w:pPr>
+        <w:pStyle w:val="NoSpacing"/>
+        <w:pBdr>
+          <w:top w:val="nil"/>
+          <w:left w:val="nil"/>
+          <w:bottom w:val="nil"/>
+          <w:right w:val="nil"/>
+          <w:between w:val="nil"/>
+        </w:pBdr>
+        <w:spacing w:line="240" w:lineRule="auto"/>
+        <w:ind w:left="1080"/>
+        <w:rPr>
+          <w:rFonts w:ascii="Times New Roman" w:hAnsi="Times New Roman"/>
+          <w:sz w:val="24"/>
+          <w:szCs w:val="24"/>
+        </w:rPr>
+      </w:pPr>
+      <w:r>
+        <w:rPr>
+          <w:rFonts w:ascii="Times New Roman" w:hAnsi="Times New Roman"/>
+          <w:sz w:val="24"/>
+          <w:szCs w:val="24"/>
+        </w:rPr>
+        <w:t xml:space="preserve">      </w:t>
+      </w:r>
+      <w:proofErr w:type="spellStart"/>
+      <w:r>
+        <w:rPr>
+          <w:rFonts w:ascii="Times New Roman" w:hAnsi="Times New Roman"/>
+          <w:sz w:val="24"/>
+          <w:szCs w:val="24"/>
+        </w:rPr>
+        <w:t>var</w:t>
+      </w:r>
+      <w:proofErr w:type="spellEnd"/>
+      <w:r>
+        <w:rPr>
+          <w:rFonts w:ascii="Times New Roman" w:hAnsi="Times New Roman"/>
+          <w:sz w:val="24"/>
+          <w:szCs w:val="24"/>
+        </w:rPr>
+        <w:t xml:space="preserve"> image = </w:t>
+      </w:r>
+      <w:proofErr w:type="spellStart"/>
+      <w:r>
+        <w:rPr>
+          <w:rFonts w:ascii="Times New Roman" w:hAnsi="Times New Roman"/>
+          <w:sz w:val="24"/>
+          <w:szCs w:val="24"/>
+        </w:rPr>
+        <w:t>document.getElementById</w:t>
+      </w:r>
+      <w:proofErr w:type="spellEnd"/>
+      <w:r>
+        <w:rPr>
+          <w:rFonts w:ascii="Times New Roman" w:hAnsi="Times New Roman"/>
+          <w:sz w:val="24"/>
+          <w:szCs w:val="24"/>
+        </w:rPr>
+        <w:t>("</w:t>
+      </w:r>
+      <w:proofErr w:type="spellStart"/>
+      <w:r>
+        <w:rPr>
+          <w:rFonts w:ascii="Times New Roman" w:hAnsi="Times New Roman"/>
+          <w:sz w:val="24"/>
+          <w:szCs w:val="24"/>
+        </w:rPr>
+        <w:t>myImage</w:t>
+      </w:r>
+      <w:proofErr w:type="spellEnd"/>
+      <w:r>
+        <w:rPr>
+          <w:rFonts w:ascii="Times New Roman" w:hAnsi="Times New Roman"/>
+          <w:sz w:val="24"/>
+          <w:szCs w:val="24"/>
+        </w:rPr>
+        <w:t>");</w:t>
+      </w:r>
+    </w:p>
+    <w:p>
+      <w:pPr>
+        <w:pStyle w:val="NoSpacing"/>
+        <w:pBdr>
+          <w:top w:val="nil"/>
+          <w:left w:val="nil"/>
+          <w:bottom w:val="nil"/>
+          <w:right w:val="nil"/>
+          <w:between w:val="nil"/>
+        </w:pBdr>
+        <w:spacing w:line="240" w:lineRule="auto"/>
+        <w:ind w:left="1080"/>
+        <w:rPr>
+          <w:rFonts w:ascii="Times New Roman" w:hAnsi="Times New Roman"/>
+          <w:sz w:val="24"/>
+          <w:szCs w:val="24"/>
+        </w:rPr>
+      </w:pPr>
+      <w:r>
+        <w:rPr>
+          <w:rFonts w:ascii="Times New Roman" w:hAnsi="Times New Roman"/>
+          <w:sz w:val="24"/>
+          <w:szCs w:val="24"/>
+        </w:rPr>
+        <w:t xml:space="preserve">      </w:t>
+      </w:r>
+      <w:proofErr w:type="spellStart"/>
+      <w:r>
+        <w:rPr>
+          <w:rFonts w:ascii="Times New Roman" w:hAnsi="Times New Roman"/>
+          <w:sz w:val="24"/>
+          <w:szCs w:val="24"/>
+        </w:rPr>
+        <w:t>image.setAttribute</w:t>
+      </w:r>
+      <w:proofErr w:type="spellEnd"/>
+      <w:r>
+        <w:rPr>
+          <w:rFonts w:ascii="Times New Roman" w:hAnsi="Times New Roman"/>
+          <w:sz w:val="24"/>
+          <w:szCs w:val="24"/>
+        </w:rPr>
+        <w:t>("</w:t>
+      </w:r>
+      <w:proofErr w:type="spellStart"/>
+      <w:r>
+        <w:rPr>
+          <w:rFonts w:ascii="Times New Roman" w:hAnsi="Times New Roman"/>
+          <w:sz w:val="24"/>
+          <w:szCs w:val="24"/>
+        </w:rPr>
+        <w:t>src</w:t>
+      </w:r>
+      <w:proofErr w:type="spellEnd"/>
+      <w:r>
+        <w:rPr>
+          <w:rFonts w:ascii="Times New Roman" w:hAnsi="Times New Roman"/>
+          <w:sz w:val="24"/>
+          <w:szCs w:val="24"/>
+        </w:rPr>
+        <w:t>", "new-image.jpg");</w:t>
+      </w:r>
+    </w:p>
+    <w:p>
+      <w:pPr>
+        <w:pStyle w:val="NoSpacing"/>
+        <w:pBdr>
+          <w:top w:val="nil"/>
+          <w:left w:val="nil"/>
+          <w:bottom w:val="nil"/>
+          <w:right w:val="nil"/>
+          <w:between w:val="nil"/>
+        </w:pBdr>
+        <w:spacing w:line="240" w:lineRule="auto"/>
+        <w:ind w:left="1080"/>
+        <w:rPr>
+          <w:rFonts w:ascii="Times New Roman" w:hAnsi="Times New Roman"/>
+          <w:sz w:val="24"/>
+          <w:szCs w:val="24"/>
+        </w:rPr>
+      </w:pPr>
+      <w:r>
+        <w:rPr>
+          <w:rFonts w:ascii="Times New Roman" w:hAnsi="Times New Roman"/>
+          <w:sz w:val="24"/>
+          <w:szCs w:val="24"/>
+        </w:rPr>
+        <w:t xml:space="preserve">      </w:t>
+      </w:r>
+      <w:proofErr w:type="spellStart"/>
+      <w:r>
+        <w:rPr>
+          <w:rFonts w:ascii="Times New Roman" w:hAnsi="Times New Roman"/>
+          <w:sz w:val="24"/>
+          <w:szCs w:val="24"/>
+        </w:rPr>
+        <w:t>image.alt</w:t>
+      </w:r>
+      <w:proofErr w:type="spellEnd"/>
+      <w:r>
+        <w:rPr>
+          <w:rFonts w:ascii="Times New Roman" w:hAnsi="Times New Roman"/>
+          <w:sz w:val="24"/>
+          <w:szCs w:val="24"/>
+        </w:rPr>
+        <w:t xml:space="preserve"> = "New Image";</w:t>
+      </w:r>
+    </w:p>
+    <w:p>
+      <w:pPr>
+        <w:pStyle w:val="NoSpacing"/>
+        <w:pBdr>
+          <w:top w:val="nil"/>
+          <w:left w:val="nil"/>
+          <w:bottom w:val="nil"/>
+          <w:right w:val="nil"/>
+          <w:between w:val="nil"/>
+        </w:pBdr>
+        <w:spacing w:line="240" w:lineRule="auto"/>
+        <w:ind w:left="1080"/>
+        <w:rPr>
+          <w:rFonts w:ascii="Times New Roman" w:hAnsi="Times New Roman"/>
+          <w:sz w:val="24"/>
+          <w:szCs w:val="24"/>
+        </w:rPr>
+      </w:pPr>
+      <w:r>
+        <w:rPr>
+          <w:rFonts w:ascii="Times New Roman" w:hAnsi="Times New Roman"/>
+          <w:sz w:val="24"/>
+          <w:szCs w:val="24"/>
+        </w:rPr>
+        <w:t xml:space="preserve">    }</w:t>
+      </w:r>
+    </w:p>
+    <w:p>
+      <w:pPr>
+        <w:pStyle w:val="NoSpacing"/>
+        <w:pBdr>
+          <w:top w:val="nil"/>
+          <w:left w:val="nil"/>
+          <w:bottom w:val="nil"/>
+          <w:right w:val="nil"/>
+          <w:between w:val="nil"/>
+        </w:pBdr>
+        <w:spacing w:line="240" w:lineRule="auto"/>
+        <w:ind w:left="1080"/>
+        <w:rPr>
+          <w:rFonts w:ascii="Times New Roman" w:hAnsi="Times New Roman"/>
+          <w:sz w:val="24"/>
+          <w:szCs w:val="24"/>
+        </w:rPr>
+      </w:pPr>
+      <w:r>
+        <w:rPr>
+          <w:rFonts w:ascii="Times New Roman" w:hAnsi="Times New Roman"/>
+          <w:sz w:val="24"/>
+          <w:szCs w:val="24"/>
+        </w:rPr>
+        <w:t xml:space="preserve">  &lt;/script&gt;</w:t>
+      </w:r>
+    </w:p>
+    <w:p>
+      <w:pPr>
+        <w:pStyle w:val="NoSpacing"/>
+        <w:pBdr>
+          <w:top w:val="nil"/>
+          <w:left w:val="nil"/>
+          <w:bottom w:val="nil"/>
+          <w:right w:val="nil"/>
+          <w:between w:val="nil"/>
+        </w:pBdr>
+        <w:spacing w:line="240" w:lineRule="auto"/>
+        <w:ind w:left="1080"/>
+        <w:rPr>
+          <w:rFonts w:ascii="Times New Roman" w:hAnsi="Times New Roman"/>
+          <w:sz w:val="24"/>
+          <w:szCs w:val="24"/>
+        </w:rPr>
+      </w:pPr>
+      <w:r>
+        <w:rPr>
+          <w:rFonts w:ascii="Times New Roman" w:hAnsi="Times New Roman"/>
+          <w:sz w:val="24"/>
+          <w:szCs w:val="24"/>
+        </w:rPr>
+        <w:t>&lt;/body&gt;</w:t>
+      </w:r>
+    </w:p>
+    <w:p>
+      <w:pPr>
+        <w:pStyle w:val="NoSpacing"/>
+        <w:pBdr>
+          <w:top w:val="nil"/>
+          <w:left w:val="nil"/>
+          <w:bottom w:val="nil"/>
+          <w:right w:val="nil"/>
+          <w:between w:val="nil"/>
+        </w:pBdr>
+        <w:spacing w:line="240" w:lineRule="auto"/>
+        <w:ind w:left="720"/>
+        <w:rPr>
+          <w:rFonts w:ascii="Times New Roman" w:hAnsi="Times New Roman"/>
+          <w:sz w:val="24"/>
+          <w:szCs w:val="24"/>
+        </w:rPr>
+      </w:pPr>
+    </w:p>
+    <w:p>
+      <w:pPr>
+        <w:pStyle w:val="NoSpacing"/>
+        <w:numPr>
+          <w:ilvl w:val="0"/>
+          <w:numId w:val="23"/>
+        </w:numPr>
+        <w:pBdr>
+          <w:top w:val="nil"/>
+          <w:left w:val="nil"/>
+          <w:bottom w:val="nil"/>
+          <w:right w:val="nil"/>
+          <w:between w:val="nil"/>
+        </w:pBdr>
+        <w:spacing w:line="240" w:lineRule="auto"/>
+        <w:rPr>
+          <w:rFonts w:ascii="Times New Roman" w:hAnsi="Times New Roman"/>
+          <w:sz w:val="24"/>
+          <w:szCs w:val="24"/>
+        </w:rPr>
+      </w:pPr>
+      <w:r>
+        <w:rPr>
+          <w:rFonts w:ascii="Times New Roman" w:hAnsi="Times New Roman"/>
+          <w:sz w:val="24"/>
+          <w:szCs w:val="24"/>
+        </w:rPr>
+        <w:t xml:space="preserve">In this example, clicking the button changes the </w:t>
+      </w:r>
+      <w:proofErr w:type="spellStart"/>
+      <w:r>
+        <w:rPr>
+          <w:rStyle w:val="HTMLCode"/>
+          <w:rFonts w:ascii="Times New Roman" w:eastAsia="WenQuanYi Zen Hei Sharp" w:hAnsi="Times New Roman" w:cs="Times New Roman"/>
+          <w:sz w:val="24"/>
+          <w:szCs w:val="24"/>
+        </w:rPr>
+        <w:t>src</w:t>
+      </w:r>
+      <w:proofErr w:type="spellEnd"/>
+      <w:r>
+        <w:rPr>
+          <w:rFonts w:ascii="Times New Roman" w:hAnsi="Times New Roman"/>
+          <w:sz w:val="24"/>
+          <w:szCs w:val="24"/>
+        </w:rPr>
+        <w:t xml:space="preserve"> attribute of the image from "old-image.jpg" to "new-image.jpg" and also updates the </w:t>
+      </w:r>
+      <w:r>
+        <w:rPr>
+          <w:rStyle w:val="HTMLCode"/>
+          <w:rFonts w:ascii="Times New Roman" w:eastAsia="WenQuanYi Zen Hei Sharp" w:hAnsi="Times New Roman" w:cs="Times New Roman"/>
+          <w:sz w:val="24"/>
+          <w:szCs w:val="24"/>
+        </w:rPr>
+        <w:t>alt</w:t>
+      </w:r>
+      <w:r>
+        <w:rPr>
+          <w:rFonts w:ascii="Times New Roman" w:hAnsi="Times New Roman"/>
+          <w:sz w:val="24"/>
+          <w:szCs w:val="24"/>
+        </w:rPr>
+        <w:t xml:space="preserve"> attribute.</w:t>
+      </w:r>
+    </w:p>
+    <w:p>
+      <w:pPr>
+        <w:pStyle w:val="NoSpacing"/>
+        <w:pBdr>
+          <w:top w:val="nil"/>
+          <w:left w:val="nil"/>
+          <w:bottom w:val="nil"/>
+          <w:right w:val="nil"/>
+          <w:between w:val="nil"/>
+        </w:pBdr>
+        <w:spacing w:line="240" w:lineRule="auto"/>
+        <w:ind w:left="360"/>
+        <w:rPr>
+          <w:rFonts w:ascii="Times New Roman" w:hAnsi="Times New Roman"/>
+          <w:sz w:val="24"/>
+          <w:szCs w:val="24"/>
+        </w:rPr>
+      </w:pPr>
+    </w:p>
+    <w:p>
+      <w:pPr>
+        <w:pStyle w:val="NoSpacing"/>
+        <w:pBdr>
+          <w:top w:val="nil"/>
+          <w:left w:val="nil"/>
+          <w:bottom w:val="nil"/>
+          <w:right w:val="nil"/>
+          <w:between w:val="nil"/>
+        </w:pBdr>
+        <w:spacing w:line="240" w:lineRule="auto"/>
+        <w:ind w:left="360"/>
+        <w:rPr>
+          <w:rFonts w:ascii="Times New Roman" w:eastAsia="Times New Roman" w:hAnsi="Times New Roman"/>
+          <w:color w:val="000000"/>
+          <w:sz w:val="24"/>
+          <w:szCs w:val="24"/>
+        </w:rPr>
+      </w:pPr>
     </w:p>
     <w:p>
       <w:pPr>
@@ -739,20 +2587,229 @@
         <w:spacing w:line="240" w:lineRule="auto"/>
         <w:rPr>
           <w:rFonts w:ascii="Times New Roman" w:eastAsia="Times New Roman" w:hAnsi="Times New Roman"/>
+          <w:b/>
           <w:color w:val="000000"/>
           <w:sz w:val="24"/>
           <w:szCs w:val="24"/>
         </w:rPr>
       </w:pPr>
       <w:r>
+        <w:rPr>
+          <w:rFonts w:ascii="Times New Roman" w:eastAsia="Times New Roman" w:hAnsi="Times New Roman"/>
+          <w:b/>
+          <w:color w:val="000000"/>
+          <w:sz w:val="24"/>
+          <w:szCs w:val="24"/>
+        </w:rPr>
+        <w:t>What is jQuery Ajax?</w:t>
+      </w:r>
+    </w:p>
+    <w:p>
+      <w:pPr>
+        <w:pStyle w:val="NormalWeb"/>
+        <w:ind w:left="851"/>
+      </w:pPr>
+      <w:r>
+        <w:t>jQuery Ajax is a set of methods in jQuery that a</w:t>
+      </w:r>
+      <w:bookmarkStart w:id="0" w:name="_GoBack"/>
+      <w:bookmarkEnd w:id="0"/>
+      <w:r>
+        <w:t>llow you to perform asynchronous HTTP requests. Ajax (Asynchronous JavaScript and XML) enables web pages to be updated asynchronously by exchanging small amounts of data with the server behind the scenes. This means that it is possible to update parts of a web page, without reloading the whole page.</w:t>
+      </w:r>
+    </w:p>
+    <w:p>
+      <w:pPr>
+        <w:pStyle w:val="Heading4"/>
+        <w:ind w:left="851"/>
+        <w:rPr>
+          <w:rFonts w:ascii="Times New Roman" w:hAnsi="Times New Roman" w:cs="Times New Roman"/>
+          <w:i w:val="0"/>
+          <w:color w:val="auto"/>
+          <w:sz w:val="24"/>
+        </w:rPr>
+      </w:pPr>
+      <w:r>
+        <w:rPr>
+          <w:rFonts w:ascii="Times New Roman" w:hAnsi="Times New Roman" w:cs="Times New Roman"/>
+          <w:i w:val="0"/>
+          <w:color w:val="auto"/>
+          <w:sz w:val="24"/>
+        </w:rPr>
+        <w:t>Key Methods:</w:t>
+      </w:r>
+    </w:p>
+    <w:p>
+      <w:pPr>
+        <w:numPr>
+          <w:ilvl w:val="0"/>
+          <w:numId w:val="25"/>
+        </w:numPr>
+        <w:tabs>
+          <w:tab w:val="clear" w:pos="720"/>
+        </w:tabs>
+        <w:spacing w:before="100" w:beforeAutospacing="1" w:after="100" w:afterAutospacing="1" w:line="240" w:lineRule="auto"/>
+        <w:ind w:left="1276"/>
+        <w:rPr>
+          <w:rFonts w:ascii="Times New Roman" w:hAnsi="Times New Roman" w:cs="Times New Roman"/>
+        </w:rPr>
+      </w:pPr>
+      <w:r>
+        <w:rPr>
+          <w:rStyle w:val="Strong"/>
+          <w:rFonts w:ascii="Times New Roman" w:hAnsi="Times New Roman" w:cs="Times New Roman"/>
+        </w:rPr>
+        <w:t>$.ajax():</w:t>
+      </w:r>
+      <w:r>
+        <w:rPr>
+          <w:rFonts w:ascii="Times New Roman" w:hAnsi="Times New Roman" w:cs="Times New Roman"/>
+        </w:rPr>
+        <w:t xml:space="preserve"> The core Ajax method that provides a comprehensive set of options to configure the request.</w:t>
+      </w:r>
+    </w:p>
+    <w:p>
+      <w:pPr>
+        <w:numPr>
+          <w:ilvl w:val="0"/>
+          <w:numId w:val="25"/>
+        </w:numPr>
+        <w:tabs>
+          <w:tab w:val="clear" w:pos="720"/>
+        </w:tabs>
+        <w:spacing w:before="100" w:beforeAutospacing="1" w:after="100" w:afterAutospacing="1" w:line="240" w:lineRule="auto"/>
+        <w:ind w:left="1276"/>
+        <w:rPr>
+          <w:rFonts w:ascii="Times New Roman" w:hAnsi="Times New Roman" w:cs="Times New Roman"/>
+        </w:rPr>
+      </w:pPr>
+      <w:r>
+        <w:rPr>
+          <w:rStyle w:val="Strong"/>
+          <w:rFonts w:ascii="Times New Roman" w:hAnsi="Times New Roman" w:cs="Times New Roman"/>
+        </w:rPr>
+        <w:t>$.get():</w:t>
+      </w:r>
+      <w:r>
+        <w:rPr>
+          <w:rFonts w:ascii="Times New Roman" w:hAnsi="Times New Roman" w:cs="Times New Roman"/>
+        </w:rPr>
+        <w:t xml:space="preserve"> A shorthand method for performing HTTP GET requests.</w:t>
+      </w:r>
+    </w:p>
+    <w:p>
+      <w:pPr>
+        <w:numPr>
+          <w:ilvl w:val="0"/>
+          <w:numId w:val="25"/>
+        </w:numPr>
+        <w:tabs>
+          <w:tab w:val="clear" w:pos="720"/>
+        </w:tabs>
+        <w:spacing w:before="100" w:beforeAutospacing="1" w:after="100" w:afterAutospacing="1" w:line="240" w:lineRule="auto"/>
+        <w:ind w:left="1276"/>
+        <w:rPr>
+          <w:rFonts w:ascii="Times New Roman" w:hAnsi="Times New Roman" w:cs="Times New Roman"/>
+        </w:rPr>
+      </w:pPr>
+      <w:r>
+        <w:rPr>
+          <w:rStyle w:val="Strong"/>
+          <w:rFonts w:ascii="Times New Roman" w:hAnsi="Times New Roman" w:cs="Times New Roman"/>
+        </w:rPr>
+        <w:t>$.post():</w:t>
+      </w:r>
+      <w:r>
+        <w:rPr>
+          <w:rFonts w:ascii="Times New Roman" w:hAnsi="Times New Roman" w:cs="Times New Roman"/>
+        </w:rPr>
+        <w:t xml:space="preserve"> A shorthand method for performing HTTP POST requests.</w:t>
+      </w:r>
+    </w:p>
+    <w:p>
+      <w:pPr>
+        <w:numPr>
+          <w:ilvl w:val="0"/>
+          <w:numId w:val="25"/>
+        </w:numPr>
+        <w:tabs>
+          <w:tab w:val="clear" w:pos="720"/>
+        </w:tabs>
+        <w:spacing w:before="100" w:beforeAutospacing="1" w:after="100" w:afterAutospacing="1" w:line="240" w:lineRule="auto"/>
+        <w:ind w:left="1276"/>
+        <w:rPr>
+          <w:rFonts w:ascii="Times New Roman" w:hAnsi="Times New Roman" w:cs="Times New Roman"/>
+        </w:rPr>
+      </w:pPr>
+      <w:r>
+        <w:rPr>
+          <w:rStyle w:val="Strong"/>
+          <w:rFonts w:ascii="Times New Roman" w:hAnsi="Times New Roman" w:cs="Times New Roman"/>
+        </w:rPr>
+        <w:t>$.</w:t>
+      </w:r>
+      <w:proofErr w:type="spellStart"/>
+      <w:r>
+        <w:rPr>
+          <w:rStyle w:val="Strong"/>
+          <w:rFonts w:ascii="Times New Roman" w:hAnsi="Times New Roman" w:cs="Times New Roman"/>
+        </w:rPr>
+        <w:t>getJSON</w:t>
+      </w:r>
+      <w:proofErr w:type="spellEnd"/>
+      <w:r>
+        <w:rPr>
+          <w:rStyle w:val="Strong"/>
+          <w:rFonts w:ascii="Times New Roman" w:hAnsi="Times New Roman" w:cs="Times New Roman"/>
+        </w:rPr>
+        <w:t>():</w:t>
+      </w:r>
+      <w:r>
+        <w:rPr>
+          <w:rFonts w:ascii="Times New Roman" w:hAnsi="Times New Roman" w:cs="Times New Roman"/>
+        </w:rPr>
+        <w:t xml:space="preserve"> A method for performing a GET request and expecting a JSON response.</w:t>
+      </w:r>
+    </w:p>
+    <w:p>
+      <w:pPr>
+        <w:pStyle w:val="NoSpacing"/>
+        <w:pBdr>
+          <w:top w:val="nil"/>
+          <w:left w:val="nil"/>
+          <w:bottom w:val="nil"/>
+          <w:right w:val="nil"/>
+          <w:between w:val="nil"/>
+        </w:pBdr>
+        <w:spacing w:line="240" w:lineRule="auto"/>
+        <w:ind w:left="360"/>
         <w:rPr>
           <w:rFonts w:ascii="Times New Roman" w:eastAsia="Times New Roman" w:hAnsi="Times New Roman"/>
           <w:color w:val="000000"/>
           <w:sz w:val="24"/>
           <w:szCs w:val="24"/>
         </w:rPr>
-        <w:t>What is jQuery Ajax?</w:t>
-      </w:r>
+      </w:pPr>
+    </w:p>
+    <w:p>
+      <w:pPr>
+        <w:pStyle w:val="NoSpacing"/>
+        <w:pBdr>
+          <w:top w:val="nil"/>
+          <w:left w:val="nil"/>
+          <w:bottom w:val="nil"/>
+          <w:right w:val="nil"/>
+          <w:between w:val="nil"/>
+        </w:pBdr>
+        <w:spacing w:line="240" w:lineRule="auto"/>
+        <w:ind w:left="360"/>
+        <w:rPr>
+          <w:rFonts w:ascii="Times New Roman" w:eastAsia="Times New Roman" w:hAnsi="Times New Roman"/>
+          <w:color w:val="000000"/>
+          <w:sz w:val="24"/>
+          <w:szCs w:val="24"/>
+        </w:rPr>
+      </w:pPr>
     </w:p>
     <w:p>
       <w:pPr>
@@ -883,6 +2940,7 @@
           <w:sz w:val="24"/>
           <w:szCs w:val="24"/>
         </w:rPr>
+        <w:lastRenderedPageBreak/>
         <w:t xml:space="preserve">Write a program to design Student registration form by using HTML, CSS </w:t>
       </w:r>
       <w:r>
@@ -984,27 +3042,7 @@
           <w:sz w:val="24"/>
           <w:szCs w:val="24"/>
         </w:rPr>
-        <w:t>Password length must be at least 7 and it should contain at least one capital letter, one digit and one special character from the set (</w:t>
-      </w:r>
-      <w:proofErr w:type="gramStart"/>
-      <w:r>
-        <w:rPr>
-          <w:rFonts w:ascii="Times New Roman" w:eastAsia="Times New Roman" w:hAnsi="Times New Roman" w:cs="Times New Roman"/>
-          <w:color w:val="000000"/>
-          <w:sz w:val="24"/>
-          <w:szCs w:val="24"/>
-        </w:rPr>
-        <w:t>&amp;,$</w:t>
-      </w:r>
-      <w:proofErr w:type="gramEnd"/>
-      <w:r>
-        <w:rPr>
-          <w:rFonts w:ascii="Times New Roman" w:eastAsia="Times New Roman" w:hAnsi="Times New Roman" w:cs="Times New Roman"/>
-          <w:color w:val="000000"/>
-          <w:sz w:val="24"/>
-          <w:szCs w:val="24"/>
-        </w:rPr>
-        <w:t>,#@)</w:t>
+        <w:t>Password length must be at least 7 and it should contain at least one capital letter, one digit and one special character from the set (&amp;,$,#@)</w:t>
       </w:r>
     </w:p>
     <w:p>
@@ -1048,9 +3086,17 @@
           <w:sz w:val="24"/>
           <w:szCs w:val="24"/>
         </w:rPr>
-        <w:t xml:space="preserve">Email address must contain @ sign and </w:t>
-      </w:r>
-      <w:proofErr w:type="gramStart"/>
+        <w:t xml:space="preserve">Email address must contain @ sign and a </w:t>
+      </w:r>
+      <w:r>
+        <w:rPr>
+          <w:rFonts w:ascii="Times New Roman" w:eastAsia="Times New Roman" w:hAnsi="Times New Roman" w:cs="Times New Roman"/>
+          <w:color w:val="FF0000"/>
+          <w:sz w:val="24"/>
+          <w:szCs w:val="24"/>
+        </w:rPr>
+        <w:t>.</w:t>
+      </w:r>
       <w:r>
         <w:rPr>
           <w:rFonts w:ascii="Times New Roman" w:eastAsia="Times New Roman" w:hAnsi="Times New Roman" w:cs="Times New Roman"/>
@@ -1058,7 +3104,7 @@
           <w:sz w:val="24"/>
           <w:szCs w:val="24"/>
         </w:rPr>
-        <w:t xml:space="preserve">a </w:t>
+        <w:t xml:space="preserve">, there should be few letters before the @ sign, there should be three letters between @ sign and a </w:t>
       </w:r>
       <w:r>
         <w:rPr>
@@ -1067,9 +3113,8 @@
           <w:sz w:val="24"/>
           <w:szCs w:val="24"/>
         </w:rPr>
-        <w:t>.</w:t>
-      </w:r>
-      <w:proofErr w:type="gramEnd"/>
+        <w:t xml:space="preserve">. </w:t>
+      </w:r>
       <w:r>
         <w:rPr>
           <w:rFonts w:ascii="Times New Roman" w:eastAsia="Times New Roman" w:hAnsi="Times New Roman" w:cs="Times New Roman"/>
@@ -1077,45 +3122,7 @@
           <w:sz w:val="24"/>
           <w:szCs w:val="24"/>
         </w:rPr>
-        <w:t xml:space="preserve">, there should be few letters before the @ sign, there should be three letters between @ sign and a </w:t>
-      </w:r>
-      <w:r>
-        <w:rPr>
-          <w:rFonts w:ascii="Times New Roman" w:eastAsia="Times New Roman" w:hAnsi="Times New Roman" w:cs="Times New Roman"/>
-          <w:color w:val="FF0000"/>
-          <w:sz w:val="24"/>
-          <w:szCs w:val="24"/>
-        </w:rPr>
-        <w:t xml:space="preserve">. </w:t>
-      </w:r>
-      <w:r>
-        <w:rPr>
-          <w:rFonts w:ascii="Times New Roman" w:eastAsia="Times New Roman" w:hAnsi="Times New Roman" w:cs="Times New Roman"/>
-          <w:color w:val="000000"/>
-          <w:sz w:val="24"/>
-          <w:szCs w:val="24"/>
-        </w:rPr>
-        <w:t xml:space="preserve">There </w:t>
-      </w:r>
-      <w:proofErr w:type="gramStart"/>
-      <w:r>
-        <w:rPr>
-          <w:rFonts w:ascii="Times New Roman" w:eastAsia="Times New Roman" w:hAnsi="Times New Roman" w:cs="Times New Roman"/>
-          <w:color w:val="000000"/>
-          <w:sz w:val="24"/>
-          <w:szCs w:val="24"/>
-        </w:rPr>
-        <w:t>must  be</w:t>
-      </w:r>
-      <w:proofErr w:type="gramEnd"/>
-      <w:r>
-        <w:rPr>
-          <w:rFonts w:ascii="Times New Roman" w:eastAsia="Times New Roman" w:hAnsi="Times New Roman" w:cs="Times New Roman"/>
-          <w:color w:val="000000"/>
-          <w:sz w:val="24"/>
-          <w:szCs w:val="24"/>
-        </w:rPr>
-        <w:t xml:space="preserve"> 3 or 2 letters after the  </w:t>
+        <w:t xml:space="preserve">There must  be 3 or 2 letters after the  </w:t>
       </w:r>
       <w:r>
         <w:rPr>
@@ -1233,7 +3240,6 @@
         <w:rPr>
           <w:rFonts w:ascii="Times New Roman" w:hAnsi="Times New Roman"/>
         </w:rPr>
-        <w:lastRenderedPageBreak/>
         <w:t>getElementById</w:t>
       </w:r>
       <w:proofErr w:type="spellEnd"/>
@@ -1244,7 +3250,6 @@
         <w:t xml:space="preserve">, </w:t>
       </w:r>
       <w:proofErr w:type="spellStart"/>
-      <w:proofErr w:type="gramStart"/>
       <w:r>
         <w:rPr>
           <w:rFonts w:ascii="Times New Roman" w:hAnsi="Times New Roman"/>
@@ -1252,7 +3257,6 @@
         <w:t>getElementsByTagName,getElementsByClassName</w:t>
       </w:r>
       <w:proofErr w:type="spellEnd"/>
-      <w:proofErr w:type="gramEnd"/>
     </w:p>
     <w:p>
       <w:pPr>
@@ -1485,8 +3489,6 @@
           <w:rFonts w:ascii="Times New Roman" w:hAnsi="Times New Roman"/>
         </w:rPr>
       </w:pPr>
-      <w:bookmarkStart w:id="0" w:name="_GoBack"/>
-      <w:bookmarkEnd w:id="0"/>
       <w:r>
         <w:rPr>
           <w:rFonts w:ascii="Times New Roman" w:hAnsi="Times New Roman"/>
@@ -1544,7 +3546,7 @@
 </file>
 
 <file path=word/endnotes.xml><?xml version="1.0" encoding="utf-8"?>
-<w:endnotes xmlns:wpc="http://schemas.microsoft.com/office/word/2010/wordprocessingCanvas" xmlns:cx="http://schemas.microsoft.com/office/drawing/2014/chartex" xmlns:cx1="http://schemas.microsoft.com/office/drawing/2015/9/8/chartex" xmlns:cx2="http://schemas.microsoft.com/office/drawing/2015/10/21/chartex" xmlns:cx3="http://schemas.microsoft.com/office/drawing/2016/5/9/chartex" xmlns:cx4="http://schemas.microsoft.com/office/drawing/2016/5/10/chartex" xmlns:cx5="http://schemas.microsoft.com/office/drawing/2016/5/11/chartex" xmlns:cx6="http://schemas.microsoft.com/office/drawing/2016/5/12/chartex" xmlns:cx7="http://schemas.microsoft.com/office/drawing/2016/5/13/chartex" xmlns:cx8="http://schemas.microsoft.com/office/drawing/2016/5/14/chartex" xmlns:mc="http://schemas.openxmlformats.org/markup-compatibility/2006" xmlns:aink="http://schemas.microsoft.com/office/drawing/2016/ink" xmlns:am3d="http://schemas.microsoft.com/office/drawing/2017/model3d" xmlns:o="urn:schemas-microsoft-com:office:office" xmlns:r="http://schemas.openxmlformats.org/officeDocument/2006/relationships" xmlns:m="http://schemas.openxmlformats.org/officeDocument/2006/math" xmlns:v="urn:schemas-microsoft-com:vml" xmlns:wp14="http://schemas.microsoft.com/office/word/2010/wordprocessingDrawing" xmlns:wp="http://schemas.openxmlformats.org/drawingml/2006/wordprocessingDrawing" xmlns:w10="urn:schemas-microsoft-com:office:word" xmlns:w="http://schemas.openxmlformats.org/wordprocessingml/2006/main" xmlns:w14="http://schemas.microsoft.com/office/word/2010/wordml" xmlns:w15="http://schemas.microsoft.com/office/word/2012/wordml" xmlns:w16cid="http://schemas.microsoft.com/office/word/2016/wordml/cid" xmlns:w16se="http://schemas.microsoft.com/office/word/2015/wordml/symex" xmlns:wpg="http://schemas.microsoft.com/office/word/2010/wordprocessingGroup" xmlns:wpi="http://schemas.microsoft.com/office/word/2010/wordprocessingInk" xmlns:wne="http://schemas.microsoft.com/office/word/2006/wordml" xmlns:wps="http://schemas.microsoft.com/office/word/2010/wordprocessingShape" mc:Ignorable="w14 w15 w16se w16cid wp14">
+<w:endnotes xmlns:wpc="http://schemas.microsoft.com/office/word/2010/wordprocessingCanvas" xmlns:mc="http://schemas.openxmlformats.org/markup-compatibility/2006" xmlns:o="urn:schemas-microsoft-com:office:office" xmlns:r="http://schemas.openxmlformats.org/officeDocument/2006/relationships" xmlns:m="http://schemas.openxmlformats.org/officeDocument/2006/math" xmlns:v="urn:schemas-microsoft-com:vml" xmlns:wp14="http://schemas.microsoft.com/office/word/2010/wordprocessingDrawing" xmlns:wp="http://schemas.openxmlformats.org/drawingml/2006/wordprocessingDrawing" xmlns:w10="urn:schemas-microsoft-com:office:word" xmlns:w="http://schemas.openxmlformats.org/wordprocessingml/2006/main" xmlns:w14="http://schemas.microsoft.com/office/word/2010/wordml" xmlns:w15="http://schemas.microsoft.com/office/word/2012/wordml" xmlns:wpg="http://schemas.microsoft.com/office/word/2010/wordprocessingGroup" xmlns:wpi="http://schemas.microsoft.com/office/word/2010/wordprocessingInk" xmlns:wne="http://schemas.microsoft.com/office/word/2006/wordml" xmlns:wps="http://schemas.microsoft.com/office/word/2010/wordprocessingShape" mc:Ignorable="w14 w15 wp14">
   <w:endnote w:type="separator" w:id="-1">
     <w:p>
       <w:pPr>
@@ -1569,7 +3571,7 @@
 </file>
 
 <file path=word/footnotes.xml><?xml version="1.0" encoding="utf-8"?>
-<w:footnotes xmlns:wpc="http://schemas.microsoft.com/office/word/2010/wordprocessingCanvas" xmlns:cx="http://schemas.microsoft.com/office/drawing/2014/chartex" xmlns:cx1="http://schemas.microsoft.com/office/drawing/2015/9/8/chartex" xmlns:cx2="http://schemas.microsoft.com/office/drawing/2015/10/21/chartex" xmlns:cx3="http://schemas.microsoft.com/office/drawing/2016/5/9/chartex" xmlns:cx4="http://schemas.microsoft.com/office/drawing/2016/5/10/chartex" xmlns:cx5="http://schemas.microsoft.com/office/drawing/2016/5/11/chartex" xmlns:cx6="http://schemas.microsoft.com/office/drawing/2016/5/12/chartex" xmlns:cx7="http://schemas.microsoft.com/office/drawing/2016/5/13/chartex" xmlns:cx8="http://schemas.microsoft.com/office/drawing/2016/5/14/chartex" xmlns:mc="http://schemas.openxmlformats.org/markup-compatibility/2006" xmlns:aink="http://schemas.microsoft.com/office/drawing/2016/ink" xmlns:am3d="http://schemas.microsoft.com/office/drawing/2017/model3d" xmlns:o="urn:schemas-microsoft-com:office:office" xmlns:r="http://schemas.openxmlformats.org/officeDocument/2006/relationships" xmlns:m="http://schemas.openxmlformats.org/officeDocument/2006/math" xmlns:v="urn:schemas-microsoft-com:vml" xmlns:wp14="http://schemas.microsoft.com/office/word/2010/wordprocessingDrawing" xmlns:wp="http://schemas.openxmlformats.org/drawingml/2006/wordprocessingDrawing" xmlns:w10="urn:schemas-microsoft-com:office:word" xmlns:w="http://schemas.openxmlformats.org/wordprocessingml/2006/main" xmlns:w14="http://schemas.microsoft.com/office/word/2010/wordml" xmlns:w15="http://schemas.microsoft.com/office/word/2012/wordml" xmlns:w16cid="http://schemas.microsoft.com/office/word/2016/wordml/cid" xmlns:w16se="http://schemas.microsoft.com/office/word/2015/wordml/symex" xmlns:wpg="http://schemas.microsoft.com/office/word/2010/wordprocessingGroup" xmlns:wpi="http://schemas.microsoft.com/office/word/2010/wordprocessingInk" xmlns:wne="http://schemas.microsoft.com/office/word/2006/wordml" xmlns:wps="http://schemas.microsoft.com/office/word/2010/wordprocessingShape" mc:Ignorable="w14 w15 w16se w16cid wp14">
+<w:footnotes xmlns:wpc="http://schemas.microsoft.com/office/word/2010/wordprocessingCanvas" xmlns:mc="http://schemas.openxmlformats.org/markup-compatibility/2006" xmlns:o="urn:schemas-microsoft-com:office:office" xmlns:r="http://schemas.openxmlformats.org/officeDocument/2006/relationships" xmlns:m="http://schemas.openxmlformats.org/officeDocument/2006/math" xmlns:v="urn:schemas-microsoft-com:vml" xmlns:wp14="http://schemas.microsoft.com/office/word/2010/wordprocessingDrawing" xmlns:wp="http://schemas.openxmlformats.org/drawingml/2006/wordprocessingDrawing" xmlns:w10="urn:schemas-microsoft-com:office:word" xmlns:w="http://schemas.openxmlformats.org/wordprocessingml/2006/main" xmlns:w14="http://schemas.microsoft.com/office/word/2010/wordml" xmlns:w15="http://schemas.microsoft.com/office/word/2012/wordml" xmlns:wpg="http://schemas.microsoft.com/office/word/2010/wordprocessingGroup" xmlns:wpi="http://schemas.microsoft.com/office/word/2010/wordprocessingInk" xmlns:wne="http://schemas.microsoft.com/office/word/2006/wordml" xmlns:wps="http://schemas.microsoft.com/office/word/2010/wordprocessingShape" mc:Ignorable="w14 w15 wp14">
   <w:footnote w:type="separator" w:id="-1">
     <w:p>
       <w:pPr>
@@ -1594,7 +3596,7 @@
 </file>
 
 <file path=word/header1.xml><?xml version="1.0" encoding="utf-8"?>
-<w:hdr xmlns:wpc="http://schemas.microsoft.com/office/word/2010/wordprocessingCanvas" xmlns:cx="http://schemas.microsoft.com/office/drawing/2014/chartex" xmlns:cx1="http://schemas.microsoft.com/office/drawing/2015/9/8/chartex" xmlns:cx2="http://schemas.microsoft.com/office/drawing/2015/10/21/chartex" xmlns:cx3="http://schemas.microsoft.com/office/drawing/2016/5/9/chartex" xmlns:cx4="http://schemas.microsoft.com/office/drawing/2016/5/10/chartex" xmlns:cx5="http://schemas.microsoft.com/office/drawing/2016/5/11/chartex" xmlns:cx6="http://schemas.microsoft.com/office/drawing/2016/5/12/chartex" xmlns:cx7="http://schemas.microsoft.com/office/drawing/2016/5/13/chartex" xmlns:cx8="http://schemas.microsoft.com/office/drawing/2016/5/14/chartex" xmlns:mc="http://schemas.openxmlformats.org/markup-compatibility/2006" xmlns:aink="http://schemas.microsoft.com/office/drawing/2016/ink" xmlns:am3d="http://schemas.microsoft.com/office/drawing/2017/model3d" xmlns:o="urn:schemas-microsoft-com:office:office" xmlns:r="http://schemas.openxmlformats.org/officeDocument/2006/relationships" xmlns:m="http://schemas.openxmlformats.org/officeDocument/2006/math" xmlns:v="urn:schemas-microsoft-com:vml" xmlns:wp14="http://schemas.microsoft.com/office/word/2010/wordprocessingDrawing" xmlns:wp="http://schemas.openxmlformats.org/drawingml/2006/wordprocessingDrawing" xmlns:w10="urn:schemas-microsoft-com:office:word" xmlns:w="http://schemas.openxmlformats.org/wordprocessingml/2006/main" xmlns:w14="http://schemas.microsoft.com/office/word/2010/wordml" xmlns:w15="http://schemas.microsoft.com/office/word/2012/wordml" xmlns:w16cid="http://schemas.microsoft.com/office/word/2016/wordml/cid" xmlns:w16se="http://schemas.microsoft.com/office/word/2015/wordml/symex" xmlns:wpg="http://schemas.microsoft.com/office/word/2010/wordprocessingGroup" xmlns:wpi="http://schemas.microsoft.com/office/word/2010/wordprocessingInk" xmlns:wne="http://schemas.microsoft.com/office/word/2006/wordml" xmlns:wps="http://schemas.microsoft.com/office/word/2010/wordprocessingShape" mc:Ignorable="w14 w15 w16se w16cid wp14">
+<w:hdr xmlns:wpc="http://schemas.microsoft.com/office/word/2010/wordprocessingCanvas" xmlns:mc="http://schemas.openxmlformats.org/markup-compatibility/2006" xmlns:o="urn:schemas-microsoft-com:office:office" xmlns:r="http://schemas.openxmlformats.org/officeDocument/2006/relationships" xmlns:m="http://schemas.openxmlformats.org/officeDocument/2006/math" xmlns:v="urn:schemas-microsoft-com:vml" xmlns:wp14="http://schemas.microsoft.com/office/word/2010/wordprocessingDrawing" xmlns:wp="http://schemas.openxmlformats.org/drawingml/2006/wordprocessingDrawing" xmlns:w10="urn:schemas-microsoft-com:office:word" xmlns:w="http://schemas.openxmlformats.org/wordprocessingml/2006/main" xmlns:w14="http://schemas.microsoft.com/office/word/2010/wordml" xmlns:w15="http://schemas.microsoft.com/office/word/2012/wordml" xmlns:wpg="http://schemas.microsoft.com/office/word/2010/wordprocessingGroup" xmlns:wpi="http://schemas.microsoft.com/office/word/2010/wordprocessingInk" xmlns:wne="http://schemas.microsoft.com/office/word/2006/wordml" xmlns:wps="http://schemas.microsoft.com/office/word/2010/wordprocessingShape" mc:Ignorable="w14 w15 wp14">
   <w:p>
     <w:pPr>
       <w:pBdr>
@@ -1730,23 +3732,7 @@
                             <w:rPr>
                               <w:color w:val="000000"/>
                             </w:rPr>
-                            <w:t xml:space="preserve">Class: Third Year </w:t>
-                          </w:r>
-                          <w:proofErr w:type="spellStart"/>
-                          <w:proofErr w:type="gramStart"/>
-                          <w:r>
-                            <w:rPr>
-                              <w:color w:val="000000"/>
-                            </w:rPr>
-                            <w:t>B.Tech</w:t>
-                          </w:r>
-                          <w:proofErr w:type="spellEnd"/>
-                          <w:proofErr w:type="gramEnd"/>
-                          <w:r>
-                            <w:rPr>
-                              <w:color w:val="000000"/>
-                            </w:rPr>
-                            <w:t xml:space="preserve"> CSE (Trimester VIII)</w:t>
+                            <w:t>Class: Third Year B.Tech CSE (Trimester VIII)</w:t>
                           </w:r>
                         </w:p>
                         <w:p>
@@ -1800,23 +3786,7 @@
                       <w:rPr>
                         <w:color w:val="000000"/>
                       </w:rPr>
-                      <w:t xml:space="preserve">Class: Third Year </w:t>
-                    </w:r>
-                    <w:proofErr w:type="spellStart"/>
-                    <w:proofErr w:type="gramStart"/>
-                    <w:r>
-                      <w:rPr>
-                        <w:color w:val="000000"/>
-                      </w:rPr>
-                      <w:t>B.Tech</w:t>
-                    </w:r>
-                    <w:proofErr w:type="spellEnd"/>
-                    <w:proofErr w:type="gramEnd"/>
-                    <w:r>
-                      <w:rPr>
-                        <w:color w:val="000000"/>
-                      </w:rPr>
-                      <w:t xml:space="preserve"> CSE (Trimester VIII)</w:t>
+                      <w:t>Class: Third Year B.Tech CSE (Trimester VIII)</w:t>
                     </w:r>
                   </w:p>
                   <w:p>
@@ -1844,7 +3814,7 @@
 </file>
 
 <file path=word/numbering.xml><?xml version="1.0" encoding="utf-8"?>
-<w:numbering xmlns:wpc="http://schemas.microsoft.com/office/word/2010/wordprocessingCanvas" xmlns:cx="http://schemas.microsoft.com/office/drawing/2014/chartex" xmlns:cx1="http://schemas.microsoft.com/office/drawing/2015/9/8/chartex" xmlns:cx2="http://schemas.microsoft.com/office/drawing/2015/10/21/chartex" xmlns:cx3="http://schemas.microsoft.com/office/drawing/2016/5/9/chartex" xmlns:cx4="http://schemas.microsoft.com/office/drawing/2016/5/10/chartex" xmlns:cx5="http://schemas.microsoft.com/office/drawing/2016/5/11/chartex" xmlns:cx6="http://schemas.microsoft.com/office/drawing/2016/5/12/chartex" xmlns:cx7="http://schemas.microsoft.com/office/drawing/2016/5/13/chartex" xmlns:cx8="http://schemas.microsoft.com/office/drawing/2016/5/14/chartex" xmlns:mc="http://schemas.openxmlformats.org/markup-compatibility/2006" xmlns:aink="http://schemas.microsoft.com/office/drawing/2016/ink" xmlns:am3d="http://schemas.microsoft.com/office/drawing/2017/model3d" xmlns:o="urn:schemas-microsoft-com:office:office" xmlns:r="http://schemas.openxmlformats.org/officeDocument/2006/relationships" xmlns:m="http://schemas.openxmlformats.org/officeDocument/2006/math" xmlns:v="urn:schemas-microsoft-com:vml" xmlns:wp14="http://schemas.microsoft.com/office/word/2010/wordprocessingDrawing" xmlns:wp="http://schemas.openxmlformats.org/drawingml/2006/wordprocessingDrawing" xmlns:w10="urn:schemas-microsoft-com:office:word" xmlns:w="http://schemas.openxmlformats.org/wordprocessingml/2006/main" xmlns:w14="http://schemas.microsoft.com/office/word/2010/wordml" xmlns:w15="http://schemas.microsoft.com/office/word/2012/wordml" xmlns:w16cid="http://schemas.microsoft.com/office/word/2016/wordml/cid" xmlns:w16se="http://schemas.microsoft.com/office/word/2015/wordml/symex" xmlns:wpg="http://schemas.microsoft.com/office/word/2010/wordprocessingGroup" xmlns:wpi="http://schemas.microsoft.com/office/word/2010/wordprocessingInk" xmlns:wne="http://schemas.microsoft.com/office/word/2006/wordml" xmlns:wps="http://schemas.microsoft.com/office/word/2010/wordprocessingShape" mc:Ignorable="w14 w15 w16se w16cid wp14">
+<w:numbering xmlns:wpc="http://schemas.microsoft.com/office/word/2010/wordprocessingCanvas" xmlns:mc="http://schemas.openxmlformats.org/markup-compatibility/2006" xmlns:o="urn:schemas-microsoft-com:office:office" xmlns:r="http://schemas.openxmlformats.org/officeDocument/2006/relationships" xmlns:m="http://schemas.openxmlformats.org/officeDocument/2006/math" xmlns:v="urn:schemas-microsoft-com:vml" xmlns:wp14="http://schemas.microsoft.com/office/word/2010/wordprocessingDrawing" xmlns:wp="http://schemas.openxmlformats.org/drawingml/2006/wordprocessingDrawing" xmlns:w10="urn:schemas-microsoft-com:office:word" xmlns:w="http://schemas.openxmlformats.org/wordprocessingml/2006/main" xmlns:w14="http://schemas.microsoft.com/office/word/2010/wordml" xmlns:w15="http://schemas.microsoft.com/office/word/2012/wordml" xmlns:wpg="http://schemas.microsoft.com/office/word/2010/wordprocessingGroup" xmlns:wpi="http://schemas.microsoft.com/office/word/2010/wordprocessingInk" xmlns:wne="http://schemas.microsoft.com/office/word/2006/wordml" xmlns:wps="http://schemas.microsoft.com/office/word/2010/wordprocessingShape" mc:Ignorable="w14 w15 wp14">
   <w:abstractNum w:abstractNumId="0" w15:restartNumberingAfterBreak="0">
     <w:nsid w:val="010D7729"/>
     <w:multiLevelType w:val="multilevel"/>
@@ -2328,6 +4298,453 @@
     </w:lvl>
   </w:abstractNum>
   <w:abstractNum w:abstractNumId="4" w15:restartNumberingAfterBreak="0">
+    <w:nsid w:val="1CD95F81"/>
+    <w:multiLevelType w:val="multilevel"/>
+    <w:tmpl w:val="507E8128"/>
+    <w:lvl w:ilvl="0">
+      <w:start w:val="1"/>
+      <w:numFmt w:val="bullet"/>
+      <w:lvlText w:val=""/>
+      <w:lvlJc w:val="left"/>
+      <w:pPr>
+        <w:tabs>
+          <w:tab w:val="num" w:pos="720"/>
+        </w:tabs>
+        <w:ind w:left="720" w:hanging="360"/>
+      </w:pPr>
+      <w:rPr>
+        <w:rFonts w:ascii="Symbol" w:hAnsi="Symbol" w:hint="default"/>
+        <w:sz w:val="20"/>
+      </w:rPr>
+    </w:lvl>
+    <w:lvl w:ilvl="1">
+      <w:start w:val="1"/>
+      <w:numFmt w:val="bullet"/>
+      <w:lvlText w:val="o"/>
+      <w:lvlJc w:val="left"/>
+      <w:pPr>
+        <w:tabs>
+          <w:tab w:val="num" w:pos="1440"/>
+        </w:tabs>
+        <w:ind w:left="1440" w:hanging="360"/>
+      </w:pPr>
+      <w:rPr>
+        <w:rFonts w:ascii="Courier New" w:hAnsi="Courier New" w:hint="default"/>
+        <w:sz w:val="20"/>
+      </w:rPr>
+    </w:lvl>
+    <w:lvl w:ilvl="2">
+      <w:start w:val="1"/>
+      <w:numFmt w:val="bullet"/>
+      <w:lvlText w:val=""/>
+      <w:lvlJc w:val="left"/>
+      <w:pPr>
+        <w:tabs>
+          <w:tab w:val="num" w:pos="2160"/>
+        </w:tabs>
+        <w:ind w:left="2160" w:hanging="360"/>
+      </w:pPr>
+      <w:rPr>
+        <w:rFonts w:ascii="Wingdings" w:hAnsi="Wingdings" w:hint="default"/>
+        <w:sz w:val="20"/>
+      </w:rPr>
+    </w:lvl>
+    <w:lvl w:ilvl="3" w:tentative="1">
+      <w:start w:val="1"/>
+      <w:numFmt w:val="bullet"/>
+      <w:lvlText w:val=""/>
+      <w:lvlJc w:val="left"/>
+      <w:pPr>
+        <w:tabs>
+          <w:tab w:val="num" w:pos="2880"/>
+        </w:tabs>
+        <w:ind w:left="2880" w:hanging="360"/>
+      </w:pPr>
+      <w:rPr>
+        <w:rFonts w:ascii="Wingdings" w:hAnsi="Wingdings" w:hint="default"/>
+        <w:sz w:val="20"/>
+      </w:rPr>
+    </w:lvl>
+    <w:lvl w:ilvl="4" w:tentative="1">
+      <w:start w:val="1"/>
+      <w:numFmt w:val="bullet"/>
+      <w:lvlText w:val=""/>
+      <w:lvlJc w:val="left"/>
+      <w:pPr>
+        <w:tabs>
+          <w:tab w:val="num" w:pos="3600"/>
+        </w:tabs>
+        <w:ind w:left="3600" w:hanging="360"/>
+      </w:pPr>
+      <w:rPr>
+        <w:rFonts w:ascii="Wingdings" w:hAnsi="Wingdings" w:hint="default"/>
+        <w:sz w:val="20"/>
+      </w:rPr>
+    </w:lvl>
+    <w:lvl w:ilvl="5" w:tentative="1">
+      <w:start w:val="1"/>
+      <w:numFmt w:val="bullet"/>
+      <w:lvlText w:val=""/>
+      <w:lvlJc w:val="left"/>
+      <w:pPr>
+        <w:tabs>
+          <w:tab w:val="num" w:pos="4320"/>
+        </w:tabs>
+        <w:ind w:left="4320" w:hanging="360"/>
+      </w:pPr>
+      <w:rPr>
+        <w:rFonts w:ascii="Wingdings" w:hAnsi="Wingdings" w:hint="default"/>
+        <w:sz w:val="20"/>
+      </w:rPr>
+    </w:lvl>
+    <w:lvl w:ilvl="6" w:tentative="1">
+      <w:start w:val="1"/>
+      <w:numFmt w:val="bullet"/>
+      <w:lvlText w:val=""/>
+      <w:lvlJc w:val="left"/>
+      <w:pPr>
+        <w:tabs>
+          <w:tab w:val="num" w:pos="5040"/>
+        </w:tabs>
+        <w:ind w:left="5040" w:hanging="360"/>
+      </w:pPr>
+      <w:rPr>
+        <w:rFonts w:ascii="Wingdings" w:hAnsi="Wingdings" w:hint="default"/>
+        <w:sz w:val="20"/>
+      </w:rPr>
+    </w:lvl>
+    <w:lvl w:ilvl="7" w:tentative="1">
+      <w:start w:val="1"/>
+      <w:numFmt w:val="bullet"/>
+      <w:lvlText w:val=""/>
+      <w:lvlJc w:val="left"/>
+      <w:pPr>
+        <w:tabs>
+          <w:tab w:val="num" w:pos="5760"/>
+        </w:tabs>
+        <w:ind w:left="5760" w:hanging="360"/>
+      </w:pPr>
+      <w:rPr>
+        <w:rFonts w:ascii="Wingdings" w:hAnsi="Wingdings" w:hint="default"/>
+        <w:sz w:val="20"/>
+      </w:rPr>
+    </w:lvl>
+    <w:lvl w:ilvl="8" w:tentative="1">
+      <w:start w:val="1"/>
+      <w:numFmt w:val="bullet"/>
+      <w:lvlText w:val=""/>
+      <w:lvlJc w:val="left"/>
+      <w:pPr>
+        <w:tabs>
+          <w:tab w:val="num" w:pos="6480"/>
+        </w:tabs>
+        <w:ind w:left="6480" w:hanging="360"/>
+      </w:pPr>
+      <w:rPr>
+        <w:rFonts w:ascii="Wingdings" w:hAnsi="Wingdings" w:hint="default"/>
+        <w:sz w:val="20"/>
+      </w:rPr>
+    </w:lvl>
+  </w:abstractNum>
+  <w:abstractNum w:abstractNumId="5" w15:restartNumberingAfterBreak="0">
+    <w:nsid w:val="2A040F3A"/>
+    <w:multiLevelType w:val="multilevel"/>
+    <w:tmpl w:val="B5EEE76C"/>
+    <w:lvl w:ilvl="0">
+      <w:start w:val="1"/>
+      <w:numFmt w:val="bullet"/>
+      <w:lvlText w:val=""/>
+      <w:lvlJc w:val="left"/>
+      <w:pPr>
+        <w:tabs>
+          <w:tab w:val="num" w:pos="720"/>
+        </w:tabs>
+        <w:ind w:left="720" w:hanging="360"/>
+      </w:pPr>
+      <w:rPr>
+        <w:rFonts w:ascii="Symbol" w:hAnsi="Symbol" w:hint="default"/>
+        <w:sz w:val="20"/>
+      </w:rPr>
+    </w:lvl>
+    <w:lvl w:ilvl="1" w:tentative="1">
+      <w:start w:val="1"/>
+      <w:numFmt w:val="bullet"/>
+      <w:lvlText w:val="o"/>
+      <w:lvlJc w:val="left"/>
+      <w:pPr>
+        <w:tabs>
+          <w:tab w:val="num" w:pos="1440"/>
+        </w:tabs>
+        <w:ind w:left="1440" w:hanging="360"/>
+      </w:pPr>
+      <w:rPr>
+        <w:rFonts w:ascii="Courier New" w:hAnsi="Courier New" w:hint="default"/>
+        <w:sz w:val="20"/>
+      </w:rPr>
+    </w:lvl>
+    <w:lvl w:ilvl="2" w:tentative="1">
+      <w:start w:val="1"/>
+      <w:numFmt w:val="bullet"/>
+      <w:lvlText w:val=""/>
+      <w:lvlJc w:val="left"/>
+      <w:pPr>
+        <w:tabs>
+          <w:tab w:val="num" w:pos="2160"/>
+        </w:tabs>
+        <w:ind w:left="2160" w:hanging="360"/>
+      </w:pPr>
+      <w:rPr>
+        <w:rFonts w:ascii="Wingdings" w:hAnsi="Wingdings" w:hint="default"/>
+        <w:sz w:val="20"/>
+      </w:rPr>
+    </w:lvl>
+    <w:lvl w:ilvl="3" w:tentative="1">
+      <w:start w:val="1"/>
+      <w:numFmt w:val="bullet"/>
+      <w:lvlText w:val=""/>
+      <w:lvlJc w:val="left"/>
+      <w:pPr>
+        <w:tabs>
+          <w:tab w:val="num" w:pos="2880"/>
+        </w:tabs>
+        <w:ind w:left="2880" w:hanging="360"/>
+      </w:pPr>
+      <w:rPr>
+        <w:rFonts w:ascii="Wingdings" w:hAnsi="Wingdings" w:hint="default"/>
+        <w:sz w:val="20"/>
+      </w:rPr>
+    </w:lvl>
+    <w:lvl w:ilvl="4" w:tentative="1">
+      <w:start w:val="1"/>
+      <w:numFmt w:val="bullet"/>
+      <w:lvlText w:val=""/>
+      <w:lvlJc w:val="left"/>
+      <w:pPr>
+        <w:tabs>
+          <w:tab w:val="num" w:pos="3600"/>
+        </w:tabs>
+        <w:ind w:left="3600" w:hanging="360"/>
+      </w:pPr>
+      <w:rPr>
+        <w:rFonts w:ascii="Wingdings" w:hAnsi="Wingdings" w:hint="default"/>
+        <w:sz w:val="20"/>
+      </w:rPr>
+    </w:lvl>
+    <w:lvl w:ilvl="5" w:tentative="1">
+      <w:start w:val="1"/>
+      <w:numFmt w:val="bullet"/>
+      <w:lvlText w:val=""/>
+      <w:lvlJc w:val="left"/>
+      <w:pPr>
+        <w:tabs>
+          <w:tab w:val="num" w:pos="4320"/>
+        </w:tabs>
+        <w:ind w:left="4320" w:hanging="360"/>
+      </w:pPr>
+      <w:rPr>
+        <w:rFonts w:ascii="Wingdings" w:hAnsi="Wingdings" w:hint="default"/>
+        <w:sz w:val="20"/>
+      </w:rPr>
+    </w:lvl>
+    <w:lvl w:ilvl="6" w:tentative="1">
+      <w:start w:val="1"/>
+      <w:numFmt w:val="bullet"/>
+      <w:lvlText w:val=""/>
+      <w:lvlJc w:val="left"/>
+      <w:pPr>
+        <w:tabs>
+          <w:tab w:val="num" w:pos="5040"/>
+        </w:tabs>
+        <w:ind w:left="5040" w:hanging="360"/>
+      </w:pPr>
+      <w:rPr>
+        <w:rFonts w:ascii="Wingdings" w:hAnsi="Wingdings" w:hint="default"/>
+        <w:sz w:val="20"/>
+      </w:rPr>
+    </w:lvl>
+    <w:lvl w:ilvl="7" w:tentative="1">
+      <w:start w:val="1"/>
+      <w:numFmt w:val="bullet"/>
+      <w:lvlText w:val=""/>
+      <w:lvlJc w:val="left"/>
+      <w:pPr>
+        <w:tabs>
+          <w:tab w:val="num" w:pos="5760"/>
+        </w:tabs>
+        <w:ind w:left="5760" w:hanging="360"/>
+      </w:pPr>
+      <w:rPr>
+        <w:rFonts w:ascii="Wingdings" w:hAnsi="Wingdings" w:hint="default"/>
+        <w:sz w:val="20"/>
+      </w:rPr>
+    </w:lvl>
+    <w:lvl w:ilvl="8" w:tentative="1">
+      <w:start w:val="1"/>
+      <w:numFmt w:val="bullet"/>
+      <w:lvlText w:val=""/>
+      <w:lvlJc w:val="left"/>
+      <w:pPr>
+        <w:tabs>
+          <w:tab w:val="num" w:pos="6480"/>
+        </w:tabs>
+        <w:ind w:left="6480" w:hanging="360"/>
+      </w:pPr>
+      <w:rPr>
+        <w:rFonts w:ascii="Wingdings" w:hAnsi="Wingdings" w:hint="default"/>
+        <w:sz w:val="20"/>
+      </w:rPr>
+    </w:lvl>
+  </w:abstractNum>
+  <w:abstractNum w:abstractNumId="6" w15:restartNumberingAfterBreak="0">
+    <w:nsid w:val="2AF2336C"/>
+    <w:multiLevelType w:val="multilevel"/>
+    <w:tmpl w:val="EA1CC476"/>
+    <w:lvl w:ilvl="0">
+      <w:start w:val="1"/>
+      <w:numFmt w:val="bullet"/>
+      <w:lvlText w:val=""/>
+      <w:lvlJc w:val="left"/>
+      <w:pPr>
+        <w:tabs>
+          <w:tab w:val="num" w:pos="720"/>
+        </w:tabs>
+        <w:ind w:left="720" w:hanging="360"/>
+      </w:pPr>
+      <w:rPr>
+        <w:rFonts w:ascii="Symbol" w:hAnsi="Symbol" w:hint="default"/>
+        <w:sz w:val="20"/>
+      </w:rPr>
+    </w:lvl>
+    <w:lvl w:ilvl="1" w:tentative="1">
+      <w:start w:val="1"/>
+      <w:numFmt w:val="bullet"/>
+      <w:lvlText w:val="o"/>
+      <w:lvlJc w:val="left"/>
+      <w:pPr>
+        <w:tabs>
+          <w:tab w:val="num" w:pos="1440"/>
+        </w:tabs>
+        <w:ind w:left="1440" w:hanging="360"/>
+      </w:pPr>
+      <w:rPr>
+        <w:rFonts w:ascii="Courier New" w:hAnsi="Courier New" w:hint="default"/>
+        <w:sz w:val="20"/>
+      </w:rPr>
+    </w:lvl>
+    <w:lvl w:ilvl="2" w:tentative="1">
+      <w:start w:val="1"/>
+      <w:numFmt w:val="bullet"/>
+      <w:lvlText w:val=""/>
+      <w:lvlJc w:val="left"/>
+      <w:pPr>
+        <w:tabs>
+          <w:tab w:val="num" w:pos="2160"/>
+        </w:tabs>
+        <w:ind w:left="2160" w:hanging="360"/>
+      </w:pPr>
+      <w:rPr>
+        <w:rFonts w:ascii="Wingdings" w:hAnsi="Wingdings" w:hint="default"/>
+        <w:sz w:val="20"/>
+      </w:rPr>
+    </w:lvl>
+    <w:lvl w:ilvl="3" w:tentative="1">
+      <w:start w:val="1"/>
+      <w:numFmt w:val="bullet"/>
+      <w:lvlText w:val=""/>
+      <w:lvlJc w:val="left"/>
+      <w:pPr>
+        <w:tabs>
+          <w:tab w:val="num" w:pos="2880"/>
+        </w:tabs>
+        <w:ind w:left="2880" w:hanging="360"/>
+      </w:pPr>
+      <w:rPr>
+        <w:rFonts w:ascii="Wingdings" w:hAnsi="Wingdings" w:hint="default"/>
+        <w:sz w:val="20"/>
+      </w:rPr>
+    </w:lvl>
+    <w:lvl w:ilvl="4" w:tentative="1">
+      <w:start w:val="1"/>
+      <w:numFmt w:val="bullet"/>
+      <w:lvlText w:val=""/>
+      <w:lvlJc w:val="left"/>
+      <w:pPr>
+        <w:tabs>
+          <w:tab w:val="num" w:pos="3600"/>
+        </w:tabs>
+        <w:ind w:left="3600" w:hanging="360"/>
+      </w:pPr>
+      <w:rPr>
+        <w:rFonts w:ascii="Wingdings" w:hAnsi="Wingdings" w:hint="default"/>
+        <w:sz w:val="20"/>
+      </w:rPr>
+    </w:lvl>
+    <w:lvl w:ilvl="5" w:tentative="1">
+      <w:start w:val="1"/>
+      <w:numFmt w:val="bullet"/>
+      <w:lvlText w:val=""/>
+      <w:lvlJc w:val="left"/>
+      <w:pPr>
+        <w:tabs>
+          <w:tab w:val="num" w:pos="4320"/>
+        </w:tabs>
+        <w:ind w:left="4320" w:hanging="360"/>
+      </w:pPr>
+      <w:rPr>
+        <w:rFonts w:ascii="Wingdings" w:hAnsi="Wingdings" w:hint="default"/>
+        <w:sz w:val="20"/>
+      </w:rPr>
+    </w:lvl>
+    <w:lvl w:ilvl="6" w:tentative="1">
+      <w:start w:val="1"/>
+      <w:numFmt w:val="bullet"/>
+      <w:lvlText w:val=""/>
+      <w:lvlJc w:val="left"/>
+      <w:pPr>
+        <w:tabs>
+          <w:tab w:val="num" w:pos="5040"/>
+        </w:tabs>
+        <w:ind w:left="5040" w:hanging="360"/>
+      </w:pPr>
+      <w:rPr>
+        <w:rFonts w:ascii="Wingdings" w:hAnsi="Wingdings" w:hint="default"/>
+        <w:sz w:val="20"/>
+      </w:rPr>
+    </w:lvl>
+    <w:lvl w:ilvl="7" w:tentative="1">
+      <w:start w:val="1"/>
+      <w:numFmt w:val="bullet"/>
+      <w:lvlText w:val=""/>
+      <w:lvlJc w:val="left"/>
+      <w:pPr>
+        <w:tabs>
+          <w:tab w:val="num" w:pos="5760"/>
+        </w:tabs>
+        <w:ind w:left="5760" w:hanging="360"/>
+      </w:pPr>
+      <w:rPr>
+        <w:rFonts w:ascii="Wingdings" w:hAnsi="Wingdings" w:hint="default"/>
+        <w:sz w:val="20"/>
+      </w:rPr>
+    </w:lvl>
+    <w:lvl w:ilvl="8" w:tentative="1">
+      <w:start w:val="1"/>
+      <w:numFmt w:val="bullet"/>
+      <w:lvlText w:val=""/>
+      <w:lvlJc w:val="left"/>
+      <w:pPr>
+        <w:tabs>
+          <w:tab w:val="num" w:pos="6480"/>
+        </w:tabs>
+        <w:ind w:left="6480" w:hanging="360"/>
+      </w:pPr>
+      <w:rPr>
+        <w:rFonts w:ascii="Wingdings" w:hAnsi="Wingdings" w:hint="default"/>
+        <w:sz w:val="20"/>
+      </w:rPr>
+    </w:lvl>
+  </w:abstractNum>
+  <w:abstractNum w:abstractNumId="7" w15:restartNumberingAfterBreak="0">
     <w:nsid w:val="2DD16FDD"/>
     <w:multiLevelType w:val="hybridMultilevel"/>
     <w:tmpl w:val="7450A45A"/>
@@ -2413,7 +4830,305 @@
       </w:pPr>
     </w:lvl>
   </w:abstractNum>
-  <w:abstractNum w:abstractNumId="5" w15:restartNumberingAfterBreak="0">
+  <w:abstractNum w:abstractNumId="8" w15:restartNumberingAfterBreak="0">
+    <w:nsid w:val="2F1045BA"/>
+    <w:multiLevelType w:val="multilevel"/>
+    <w:tmpl w:val="56E879A0"/>
+    <w:lvl w:ilvl="0">
+      <w:start w:val="1"/>
+      <w:numFmt w:val="bullet"/>
+      <w:lvlText w:val=""/>
+      <w:lvlJc w:val="left"/>
+      <w:pPr>
+        <w:tabs>
+          <w:tab w:val="num" w:pos="720"/>
+        </w:tabs>
+        <w:ind w:left="720" w:hanging="360"/>
+      </w:pPr>
+      <w:rPr>
+        <w:rFonts w:ascii="Symbol" w:hAnsi="Symbol" w:hint="default"/>
+        <w:sz w:val="20"/>
+      </w:rPr>
+    </w:lvl>
+    <w:lvl w:ilvl="1" w:tentative="1">
+      <w:start w:val="1"/>
+      <w:numFmt w:val="bullet"/>
+      <w:lvlText w:val="o"/>
+      <w:lvlJc w:val="left"/>
+      <w:pPr>
+        <w:tabs>
+          <w:tab w:val="num" w:pos="1440"/>
+        </w:tabs>
+        <w:ind w:left="1440" w:hanging="360"/>
+      </w:pPr>
+      <w:rPr>
+        <w:rFonts w:ascii="Courier New" w:hAnsi="Courier New" w:hint="default"/>
+        <w:sz w:val="20"/>
+      </w:rPr>
+    </w:lvl>
+    <w:lvl w:ilvl="2" w:tentative="1">
+      <w:start w:val="1"/>
+      <w:numFmt w:val="bullet"/>
+      <w:lvlText w:val=""/>
+      <w:lvlJc w:val="left"/>
+      <w:pPr>
+        <w:tabs>
+          <w:tab w:val="num" w:pos="2160"/>
+        </w:tabs>
+        <w:ind w:left="2160" w:hanging="360"/>
+      </w:pPr>
+      <w:rPr>
+        <w:rFonts w:ascii="Wingdings" w:hAnsi="Wingdings" w:hint="default"/>
+        <w:sz w:val="20"/>
+      </w:rPr>
+    </w:lvl>
+    <w:lvl w:ilvl="3" w:tentative="1">
+      <w:start w:val="1"/>
+      <w:numFmt w:val="bullet"/>
+      <w:lvlText w:val=""/>
+      <w:lvlJc w:val="left"/>
+      <w:pPr>
+        <w:tabs>
+          <w:tab w:val="num" w:pos="2880"/>
+        </w:tabs>
+        <w:ind w:left="2880" w:hanging="360"/>
+      </w:pPr>
+      <w:rPr>
+        <w:rFonts w:ascii="Wingdings" w:hAnsi="Wingdings" w:hint="default"/>
+        <w:sz w:val="20"/>
+      </w:rPr>
+    </w:lvl>
+    <w:lvl w:ilvl="4" w:tentative="1">
+      <w:start w:val="1"/>
+      <w:numFmt w:val="bullet"/>
+      <w:lvlText w:val=""/>
+      <w:lvlJc w:val="left"/>
+      <w:pPr>
+        <w:tabs>
+          <w:tab w:val="num" w:pos="3600"/>
+        </w:tabs>
+        <w:ind w:left="3600" w:hanging="360"/>
+      </w:pPr>
+      <w:rPr>
+        <w:rFonts w:ascii="Wingdings" w:hAnsi="Wingdings" w:hint="default"/>
+        <w:sz w:val="20"/>
+      </w:rPr>
+    </w:lvl>
+    <w:lvl w:ilvl="5" w:tentative="1">
+      <w:start w:val="1"/>
+      <w:numFmt w:val="bullet"/>
+      <w:lvlText w:val=""/>
+      <w:lvlJc w:val="left"/>
+      <w:pPr>
+        <w:tabs>
+          <w:tab w:val="num" w:pos="4320"/>
+        </w:tabs>
+        <w:ind w:left="4320" w:hanging="360"/>
+      </w:pPr>
+      <w:rPr>
+        <w:rFonts w:ascii="Wingdings" w:hAnsi="Wingdings" w:hint="default"/>
+        <w:sz w:val="20"/>
+      </w:rPr>
+    </w:lvl>
+    <w:lvl w:ilvl="6" w:tentative="1">
+      <w:start w:val="1"/>
+      <w:numFmt w:val="bullet"/>
+      <w:lvlText w:val=""/>
+      <w:lvlJc w:val="left"/>
+      <w:pPr>
+        <w:tabs>
+          <w:tab w:val="num" w:pos="5040"/>
+        </w:tabs>
+        <w:ind w:left="5040" w:hanging="360"/>
+      </w:pPr>
+      <w:rPr>
+        <w:rFonts w:ascii="Wingdings" w:hAnsi="Wingdings" w:hint="default"/>
+        <w:sz w:val="20"/>
+      </w:rPr>
+    </w:lvl>
+    <w:lvl w:ilvl="7" w:tentative="1">
+      <w:start w:val="1"/>
+      <w:numFmt w:val="bullet"/>
+      <w:lvlText w:val=""/>
+      <w:lvlJc w:val="left"/>
+      <w:pPr>
+        <w:tabs>
+          <w:tab w:val="num" w:pos="5760"/>
+        </w:tabs>
+        <w:ind w:left="5760" w:hanging="360"/>
+      </w:pPr>
+      <w:rPr>
+        <w:rFonts w:ascii="Wingdings" w:hAnsi="Wingdings" w:hint="default"/>
+        <w:sz w:val="20"/>
+      </w:rPr>
+    </w:lvl>
+    <w:lvl w:ilvl="8" w:tentative="1">
+      <w:start w:val="1"/>
+      <w:numFmt w:val="bullet"/>
+      <w:lvlText w:val=""/>
+      <w:lvlJc w:val="left"/>
+      <w:pPr>
+        <w:tabs>
+          <w:tab w:val="num" w:pos="6480"/>
+        </w:tabs>
+        <w:ind w:left="6480" w:hanging="360"/>
+      </w:pPr>
+      <w:rPr>
+        <w:rFonts w:ascii="Wingdings" w:hAnsi="Wingdings" w:hint="default"/>
+        <w:sz w:val="20"/>
+      </w:rPr>
+    </w:lvl>
+  </w:abstractNum>
+  <w:abstractNum w:abstractNumId="9" w15:restartNumberingAfterBreak="0">
+    <w:nsid w:val="2F86764E"/>
+    <w:multiLevelType w:val="multilevel"/>
+    <w:tmpl w:val="B686CCB6"/>
+    <w:lvl w:ilvl="0">
+      <w:start w:val="1"/>
+      <w:numFmt w:val="bullet"/>
+      <w:lvlText w:val=""/>
+      <w:lvlJc w:val="left"/>
+      <w:pPr>
+        <w:tabs>
+          <w:tab w:val="num" w:pos="720"/>
+        </w:tabs>
+        <w:ind w:left="720" w:hanging="360"/>
+      </w:pPr>
+      <w:rPr>
+        <w:rFonts w:ascii="Symbol" w:hAnsi="Symbol" w:hint="default"/>
+        <w:sz w:val="20"/>
+      </w:rPr>
+    </w:lvl>
+    <w:lvl w:ilvl="1" w:tentative="1">
+      <w:start w:val="1"/>
+      <w:numFmt w:val="bullet"/>
+      <w:lvlText w:val="o"/>
+      <w:lvlJc w:val="left"/>
+      <w:pPr>
+        <w:tabs>
+          <w:tab w:val="num" w:pos="1440"/>
+        </w:tabs>
+        <w:ind w:left="1440" w:hanging="360"/>
+      </w:pPr>
+      <w:rPr>
+        <w:rFonts w:ascii="Courier New" w:hAnsi="Courier New" w:hint="default"/>
+        <w:sz w:val="20"/>
+      </w:rPr>
+    </w:lvl>
+    <w:lvl w:ilvl="2" w:tentative="1">
+      <w:start w:val="1"/>
+      <w:numFmt w:val="bullet"/>
+      <w:lvlText w:val=""/>
+      <w:lvlJc w:val="left"/>
+      <w:pPr>
+        <w:tabs>
+          <w:tab w:val="num" w:pos="2160"/>
+        </w:tabs>
+        <w:ind w:left="2160" w:hanging="360"/>
+      </w:pPr>
+      <w:rPr>
+        <w:rFonts w:ascii="Wingdings" w:hAnsi="Wingdings" w:hint="default"/>
+        <w:sz w:val="20"/>
+      </w:rPr>
+    </w:lvl>
+    <w:lvl w:ilvl="3" w:tentative="1">
+      <w:start w:val="1"/>
+      <w:numFmt w:val="bullet"/>
+      <w:lvlText w:val=""/>
+      <w:lvlJc w:val="left"/>
+      <w:pPr>
+        <w:tabs>
+          <w:tab w:val="num" w:pos="2880"/>
+        </w:tabs>
+        <w:ind w:left="2880" w:hanging="360"/>
+      </w:pPr>
+      <w:rPr>
+        <w:rFonts w:ascii="Wingdings" w:hAnsi="Wingdings" w:hint="default"/>
+        <w:sz w:val="20"/>
+      </w:rPr>
+    </w:lvl>
+    <w:lvl w:ilvl="4" w:tentative="1">
+      <w:start w:val="1"/>
+      <w:numFmt w:val="bullet"/>
+      <w:lvlText w:val=""/>
+      <w:lvlJc w:val="left"/>
+      <w:pPr>
+        <w:tabs>
+          <w:tab w:val="num" w:pos="3600"/>
+        </w:tabs>
+        <w:ind w:left="3600" w:hanging="360"/>
+      </w:pPr>
+      <w:rPr>
+        <w:rFonts w:ascii="Wingdings" w:hAnsi="Wingdings" w:hint="default"/>
+        <w:sz w:val="20"/>
+      </w:rPr>
+    </w:lvl>
+    <w:lvl w:ilvl="5" w:tentative="1">
+      <w:start w:val="1"/>
+      <w:numFmt w:val="bullet"/>
+      <w:lvlText w:val=""/>
+      <w:lvlJc w:val="left"/>
+      <w:pPr>
+        <w:tabs>
+          <w:tab w:val="num" w:pos="4320"/>
+        </w:tabs>
+        <w:ind w:left="4320" w:hanging="360"/>
+      </w:pPr>
+      <w:rPr>
+        <w:rFonts w:ascii="Wingdings" w:hAnsi="Wingdings" w:hint="default"/>
+        <w:sz w:val="20"/>
+      </w:rPr>
+    </w:lvl>
+    <w:lvl w:ilvl="6" w:tentative="1">
+      <w:start w:val="1"/>
+      <w:numFmt w:val="bullet"/>
+      <w:lvlText w:val=""/>
+      <w:lvlJc w:val="left"/>
+      <w:pPr>
+        <w:tabs>
+          <w:tab w:val="num" w:pos="5040"/>
+        </w:tabs>
+        <w:ind w:left="5040" w:hanging="360"/>
+      </w:pPr>
+      <w:rPr>
+        <w:rFonts w:ascii="Wingdings" w:hAnsi="Wingdings" w:hint="default"/>
+        <w:sz w:val="20"/>
+      </w:rPr>
+    </w:lvl>
+    <w:lvl w:ilvl="7" w:tentative="1">
+      <w:start w:val="1"/>
+      <w:numFmt w:val="bullet"/>
+      <w:lvlText w:val=""/>
+      <w:lvlJc w:val="left"/>
+      <w:pPr>
+        <w:tabs>
+          <w:tab w:val="num" w:pos="5760"/>
+        </w:tabs>
+        <w:ind w:left="5760" w:hanging="360"/>
+      </w:pPr>
+      <w:rPr>
+        <w:rFonts w:ascii="Wingdings" w:hAnsi="Wingdings" w:hint="default"/>
+        <w:sz w:val="20"/>
+      </w:rPr>
+    </w:lvl>
+    <w:lvl w:ilvl="8" w:tentative="1">
+      <w:start w:val="1"/>
+      <w:numFmt w:val="bullet"/>
+      <w:lvlText w:val=""/>
+      <w:lvlJc w:val="left"/>
+      <w:pPr>
+        <w:tabs>
+          <w:tab w:val="num" w:pos="6480"/>
+        </w:tabs>
+        <w:ind w:left="6480" w:hanging="360"/>
+      </w:pPr>
+      <w:rPr>
+        <w:rFonts w:ascii="Wingdings" w:hAnsi="Wingdings" w:hint="default"/>
+        <w:sz w:val="20"/>
+      </w:rPr>
+    </w:lvl>
+  </w:abstractNum>
+  <w:abstractNum w:abstractNumId="10" w15:restartNumberingAfterBreak="0">
     <w:nsid w:val="3113673B"/>
     <w:multiLevelType w:val="multilevel"/>
     <w:tmpl w:val="2FB205CC"/>
@@ -2543,7 +5258,7 @@
       </w:rPr>
     </w:lvl>
   </w:abstractNum>
-  <w:abstractNum w:abstractNumId="6" w15:restartNumberingAfterBreak="0">
+  <w:abstractNum w:abstractNumId="11" w15:restartNumberingAfterBreak="0">
     <w:nsid w:val="3AE05286"/>
     <w:multiLevelType w:val="hybridMultilevel"/>
     <w:tmpl w:val="6BB68466"/>
@@ -2656,7 +5371,7 @@
       </w:rPr>
     </w:lvl>
   </w:abstractNum>
-  <w:abstractNum w:abstractNumId="7" w15:restartNumberingAfterBreak="0">
+  <w:abstractNum w:abstractNumId="12" w15:restartNumberingAfterBreak="0">
     <w:nsid w:val="3B2B1AB4"/>
     <w:multiLevelType w:val="hybridMultilevel"/>
     <w:tmpl w:val="381E516A"/>
@@ -2747,7 +5462,120 @@
       </w:pPr>
     </w:lvl>
   </w:abstractNum>
-  <w:abstractNum w:abstractNumId="8" w15:restartNumberingAfterBreak="0">
+  <w:abstractNum w:abstractNumId="13" w15:restartNumberingAfterBreak="0">
+    <w:nsid w:val="3F0D1906"/>
+    <w:multiLevelType w:val="hybridMultilevel"/>
+    <w:tmpl w:val="3EB405CA"/>
+    <w:lvl w:ilvl="0" w:tplc="40090001">
+      <w:start w:val="1"/>
+      <w:numFmt w:val="bullet"/>
+      <w:lvlText w:val=""/>
+      <w:lvlJc w:val="left"/>
+      <w:pPr>
+        <w:ind w:left="1500" w:hanging="360"/>
+      </w:pPr>
+      <w:rPr>
+        <w:rFonts w:ascii="Symbol" w:hAnsi="Symbol" w:hint="default"/>
+      </w:rPr>
+    </w:lvl>
+    <w:lvl w:ilvl="1" w:tplc="40090003" w:tentative="1">
+      <w:start w:val="1"/>
+      <w:numFmt w:val="bullet"/>
+      <w:lvlText w:val="o"/>
+      <w:lvlJc w:val="left"/>
+      <w:pPr>
+        <w:ind w:left="2220" w:hanging="360"/>
+      </w:pPr>
+      <w:rPr>
+        <w:rFonts w:ascii="Courier New" w:hAnsi="Courier New" w:cs="Courier New" w:hint="default"/>
+      </w:rPr>
+    </w:lvl>
+    <w:lvl w:ilvl="2" w:tplc="40090005" w:tentative="1">
+      <w:start w:val="1"/>
+      <w:numFmt w:val="bullet"/>
+      <w:lvlText w:val=""/>
+      <w:lvlJc w:val="left"/>
+      <w:pPr>
+        <w:ind w:left="2940" w:hanging="360"/>
+      </w:pPr>
+      <w:rPr>
+        <w:rFonts w:ascii="Wingdings" w:hAnsi="Wingdings" w:hint="default"/>
+      </w:rPr>
+    </w:lvl>
+    <w:lvl w:ilvl="3" w:tplc="40090001" w:tentative="1">
+      <w:start w:val="1"/>
+      <w:numFmt w:val="bullet"/>
+      <w:lvlText w:val=""/>
+      <w:lvlJc w:val="left"/>
+      <w:pPr>
+        <w:ind w:left="3660" w:hanging="360"/>
+      </w:pPr>
+      <w:rPr>
+        <w:rFonts w:ascii="Symbol" w:hAnsi="Symbol" w:hint="default"/>
+      </w:rPr>
+    </w:lvl>
+    <w:lvl w:ilvl="4" w:tplc="40090003" w:tentative="1">
+      <w:start w:val="1"/>
+      <w:numFmt w:val="bullet"/>
+      <w:lvlText w:val="o"/>
+      <w:lvlJc w:val="left"/>
+      <w:pPr>
+        <w:ind w:left="4380" w:hanging="360"/>
+      </w:pPr>
+      <w:rPr>
+        <w:rFonts w:ascii="Courier New" w:hAnsi="Courier New" w:cs="Courier New" w:hint="default"/>
+      </w:rPr>
+    </w:lvl>
+    <w:lvl w:ilvl="5" w:tplc="40090005" w:tentative="1">
+      <w:start w:val="1"/>
+      <w:numFmt w:val="bullet"/>
+      <w:lvlText w:val=""/>
+      <w:lvlJc w:val="left"/>
+      <w:pPr>
+        <w:ind w:left="5100" w:hanging="360"/>
+      </w:pPr>
+      <w:rPr>
+        <w:rFonts w:ascii="Wingdings" w:hAnsi="Wingdings" w:hint="default"/>
+      </w:rPr>
+    </w:lvl>
+    <w:lvl w:ilvl="6" w:tplc="40090001" w:tentative="1">
+      <w:start w:val="1"/>
+      <w:numFmt w:val="bullet"/>
+      <w:lvlText w:val=""/>
+      <w:lvlJc w:val="left"/>
+      <w:pPr>
+        <w:ind w:left="5820" w:hanging="360"/>
+      </w:pPr>
+      <w:rPr>
+        <w:rFonts w:ascii="Symbol" w:hAnsi="Symbol" w:hint="default"/>
+      </w:rPr>
+    </w:lvl>
+    <w:lvl w:ilvl="7" w:tplc="40090003" w:tentative="1">
+      <w:start w:val="1"/>
+      <w:numFmt w:val="bullet"/>
+      <w:lvlText w:val="o"/>
+      <w:lvlJc w:val="left"/>
+      <w:pPr>
+        <w:ind w:left="6540" w:hanging="360"/>
+      </w:pPr>
+      <w:rPr>
+        <w:rFonts w:ascii="Courier New" w:hAnsi="Courier New" w:cs="Courier New" w:hint="default"/>
+      </w:rPr>
+    </w:lvl>
+    <w:lvl w:ilvl="8" w:tplc="40090005" w:tentative="1">
+      <w:start w:val="1"/>
+      <w:numFmt w:val="bullet"/>
+      <w:lvlText w:val=""/>
+      <w:lvlJc w:val="left"/>
+      <w:pPr>
+        <w:ind w:left="7260" w:hanging="360"/>
+      </w:pPr>
+      <w:rPr>
+        <w:rFonts w:ascii="Wingdings" w:hAnsi="Wingdings" w:hint="default"/>
+      </w:rPr>
+    </w:lvl>
+  </w:abstractNum>
+  <w:abstractNum w:abstractNumId="14" w15:restartNumberingAfterBreak="0">
     <w:nsid w:val="42BF6BAE"/>
     <w:multiLevelType w:val="multilevel"/>
     <w:tmpl w:val="8402CA60"/>
@@ -2878,7 +5706,7 @@
       </w:rPr>
     </w:lvl>
   </w:abstractNum>
-  <w:abstractNum w:abstractNumId="9" w15:restartNumberingAfterBreak="0">
+  <w:abstractNum w:abstractNumId="15" w15:restartNumberingAfterBreak="0">
     <w:nsid w:val="46D81EC6"/>
     <w:multiLevelType w:val="multilevel"/>
     <w:tmpl w:val="90A6DD9A"/>
@@ -3009,7 +5837,7 @@
       </w:rPr>
     </w:lvl>
   </w:abstractNum>
-  <w:abstractNum w:abstractNumId="10" w15:restartNumberingAfterBreak="0">
+  <w:abstractNum w:abstractNumId="16" w15:restartNumberingAfterBreak="0">
     <w:nsid w:val="4B3F7300"/>
     <w:multiLevelType w:val="multilevel"/>
     <w:tmpl w:val="4A38C278"/>
@@ -3140,7 +5968,7 @@
       </w:rPr>
     </w:lvl>
   </w:abstractNum>
-  <w:abstractNum w:abstractNumId="11" w15:restartNumberingAfterBreak="0">
+  <w:abstractNum w:abstractNumId="17" w15:restartNumberingAfterBreak="0">
     <w:nsid w:val="5D012F04"/>
     <w:multiLevelType w:val="multilevel"/>
     <w:tmpl w:val="BB22B3E6"/>
@@ -3271,7 +6099,7 @@
       </w:rPr>
     </w:lvl>
   </w:abstractNum>
-  <w:abstractNum w:abstractNumId="12" w15:restartNumberingAfterBreak="0">
+  <w:abstractNum w:abstractNumId="18" w15:restartNumberingAfterBreak="0">
     <w:nsid w:val="5E1B01A4"/>
     <w:multiLevelType w:val="multilevel"/>
     <w:tmpl w:val="189ECFEE"/>
@@ -3402,7 +6230,7 @@
       </w:rPr>
     </w:lvl>
   </w:abstractNum>
-  <w:abstractNum w:abstractNumId="13" w15:restartNumberingAfterBreak="0">
+  <w:abstractNum w:abstractNumId="19" w15:restartNumberingAfterBreak="0">
     <w:nsid w:val="5FCC6F91"/>
     <w:multiLevelType w:val="multilevel"/>
     <w:tmpl w:val="A91289EC"/>
@@ -3488,7 +6316,7 @@
       </w:pPr>
     </w:lvl>
   </w:abstractNum>
-  <w:abstractNum w:abstractNumId="14" w15:restartNumberingAfterBreak="0">
+  <w:abstractNum w:abstractNumId="20" w15:restartNumberingAfterBreak="0">
     <w:nsid w:val="6000350E"/>
     <w:multiLevelType w:val="multilevel"/>
     <w:tmpl w:val="2C40F566"/>
@@ -3574,7 +6402,7 @@
       </w:pPr>
     </w:lvl>
   </w:abstractNum>
-  <w:abstractNum w:abstractNumId="15" w15:restartNumberingAfterBreak="0">
+  <w:abstractNum w:abstractNumId="21" w15:restartNumberingAfterBreak="0">
     <w:nsid w:val="65262F15"/>
     <w:multiLevelType w:val="multilevel"/>
     <w:tmpl w:val="E6E2FD8E"/>
@@ -3660,7 +6488,120 @@
       </w:pPr>
     </w:lvl>
   </w:abstractNum>
-  <w:abstractNum w:abstractNumId="16" w15:restartNumberingAfterBreak="0">
+  <w:abstractNum w:abstractNumId="22" w15:restartNumberingAfterBreak="0">
+    <w:nsid w:val="6FC47B71"/>
+    <w:multiLevelType w:val="hybridMultilevel"/>
+    <w:tmpl w:val="EAA8C3DC"/>
+    <w:lvl w:ilvl="0" w:tplc="40090001">
+      <w:start w:val="1"/>
+      <w:numFmt w:val="bullet"/>
+      <w:lvlText w:val=""/>
+      <w:lvlJc w:val="left"/>
+      <w:pPr>
+        <w:ind w:left="1080" w:hanging="360"/>
+      </w:pPr>
+      <w:rPr>
+        <w:rFonts w:ascii="Symbol" w:hAnsi="Symbol" w:hint="default"/>
+      </w:rPr>
+    </w:lvl>
+    <w:lvl w:ilvl="1" w:tplc="40090003" w:tentative="1">
+      <w:start w:val="1"/>
+      <w:numFmt w:val="bullet"/>
+      <w:lvlText w:val="o"/>
+      <w:lvlJc w:val="left"/>
+      <w:pPr>
+        <w:ind w:left="1800" w:hanging="360"/>
+      </w:pPr>
+      <w:rPr>
+        <w:rFonts w:ascii="Courier New" w:hAnsi="Courier New" w:cs="Courier New" w:hint="default"/>
+      </w:rPr>
+    </w:lvl>
+    <w:lvl w:ilvl="2" w:tplc="40090005" w:tentative="1">
+      <w:start w:val="1"/>
+      <w:numFmt w:val="bullet"/>
+      <w:lvlText w:val=""/>
+      <w:lvlJc w:val="left"/>
+      <w:pPr>
+        <w:ind w:left="2520" w:hanging="360"/>
+      </w:pPr>
+      <w:rPr>
+        <w:rFonts w:ascii="Wingdings" w:hAnsi="Wingdings" w:hint="default"/>
+      </w:rPr>
+    </w:lvl>
+    <w:lvl w:ilvl="3" w:tplc="40090001" w:tentative="1">
+      <w:start w:val="1"/>
+      <w:numFmt w:val="bullet"/>
+      <w:lvlText w:val=""/>
+      <w:lvlJc w:val="left"/>
+      <w:pPr>
+        <w:ind w:left="3240" w:hanging="360"/>
+      </w:pPr>
+      <w:rPr>
+        <w:rFonts w:ascii="Symbol" w:hAnsi="Symbol" w:hint="default"/>
+      </w:rPr>
+    </w:lvl>
+    <w:lvl w:ilvl="4" w:tplc="40090003" w:tentative="1">
+      <w:start w:val="1"/>
+      <w:numFmt w:val="bullet"/>
+      <w:lvlText w:val="o"/>
+      <w:lvlJc w:val="left"/>
+      <w:pPr>
+        <w:ind w:left="3960" w:hanging="360"/>
+      </w:pPr>
+      <w:rPr>
+        <w:rFonts w:ascii="Courier New" w:hAnsi="Courier New" w:cs="Courier New" w:hint="default"/>
+      </w:rPr>
+    </w:lvl>
+    <w:lvl w:ilvl="5" w:tplc="40090005" w:tentative="1">
+      <w:start w:val="1"/>
+      <w:numFmt w:val="bullet"/>
+      <w:lvlText w:val=""/>
+      <w:lvlJc w:val="left"/>
+      <w:pPr>
+        <w:ind w:left="4680" w:hanging="360"/>
+      </w:pPr>
+      <w:rPr>
+        <w:rFonts w:ascii="Wingdings" w:hAnsi="Wingdings" w:hint="default"/>
+      </w:rPr>
+    </w:lvl>
+    <w:lvl w:ilvl="6" w:tplc="40090001" w:tentative="1">
+      <w:start w:val="1"/>
+      <w:numFmt w:val="bullet"/>
+      <w:lvlText w:val=""/>
+      <w:lvlJc w:val="left"/>
+      <w:pPr>
+        <w:ind w:left="5400" w:hanging="360"/>
+      </w:pPr>
+      <w:rPr>
+        <w:rFonts w:ascii="Symbol" w:hAnsi="Symbol" w:hint="default"/>
+      </w:rPr>
+    </w:lvl>
+    <w:lvl w:ilvl="7" w:tplc="40090003" w:tentative="1">
+      <w:start w:val="1"/>
+      <w:numFmt w:val="bullet"/>
+      <w:lvlText w:val="o"/>
+      <w:lvlJc w:val="left"/>
+      <w:pPr>
+        <w:ind w:left="6120" w:hanging="360"/>
+      </w:pPr>
+      <w:rPr>
+        <w:rFonts w:ascii="Courier New" w:hAnsi="Courier New" w:cs="Courier New" w:hint="default"/>
+      </w:rPr>
+    </w:lvl>
+    <w:lvl w:ilvl="8" w:tplc="40090005" w:tentative="1">
+      <w:start w:val="1"/>
+      <w:numFmt w:val="bullet"/>
+      <w:lvlText w:val=""/>
+      <w:lvlJc w:val="left"/>
+      <w:pPr>
+        <w:ind w:left="6840" w:hanging="360"/>
+      </w:pPr>
+      <w:rPr>
+        <w:rFonts w:ascii="Wingdings" w:hAnsi="Wingdings" w:hint="default"/>
+      </w:rPr>
+    </w:lvl>
+  </w:abstractNum>
+  <w:abstractNum w:abstractNumId="23" w15:restartNumberingAfterBreak="0">
     <w:nsid w:val="7564527D"/>
     <w:multiLevelType w:val="multilevel"/>
     <w:tmpl w:val="9376BA68"/>
@@ -3791,62 +6732,235 @@
       </w:rPr>
     </w:lvl>
   </w:abstractNum>
+  <w:abstractNum w:abstractNumId="24" w15:restartNumberingAfterBreak="0">
+    <w:nsid w:val="7DFC0B1E"/>
+    <w:multiLevelType w:val="multilevel"/>
+    <w:tmpl w:val="4808A6F6"/>
+    <w:lvl w:ilvl="0">
+      <w:start w:val="1"/>
+      <w:numFmt w:val="bullet"/>
+      <w:lvlText w:val=""/>
+      <w:lvlJc w:val="left"/>
+      <w:pPr>
+        <w:tabs>
+          <w:tab w:val="num" w:pos="720"/>
+        </w:tabs>
+        <w:ind w:left="720" w:hanging="360"/>
+      </w:pPr>
+      <w:rPr>
+        <w:rFonts w:ascii="Symbol" w:hAnsi="Symbol" w:hint="default"/>
+        <w:sz w:val="20"/>
+      </w:rPr>
+    </w:lvl>
+    <w:lvl w:ilvl="1" w:tentative="1">
+      <w:start w:val="1"/>
+      <w:numFmt w:val="bullet"/>
+      <w:lvlText w:val="o"/>
+      <w:lvlJc w:val="left"/>
+      <w:pPr>
+        <w:tabs>
+          <w:tab w:val="num" w:pos="1440"/>
+        </w:tabs>
+        <w:ind w:left="1440" w:hanging="360"/>
+      </w:pPr>
+      <w:rPr>
+        <w:rFonts w:ascii="Courier New" w:hAnsi="Courier New" w:hint="default"/>
+        <w:sz w:val="20"/>
+      </w:rPr>
+    </w:lvl>
+    <w:lvl w:ilvl="2" w:tentative="1">
+      <w:start w:val="1"/>
+      <w:numFmt w:val="bullet"/>
+      <w:lvlText w:val=""/>
+      <w:lvlJc w:val="left"/>
+      <w:pPr>
+        <w:tabs>
+          <w:tab w:val="num" w:pos="2160"/>
+        </w:tabs>
+        <w:ind w:left="2160" w:hanging="360"/>
+      </w:pPr>
+      <w:rPr>
+        <w:rFonts w:ascii="Wingdings" w:hAnsi="Wingdings" w:hint="default"/>
+        <w:sz w:val="20"/>
+      </w:rPr>
+    </w:lvl>
+    <w:lvl w:ilvl="3" w:tentative="1">
+      <w:start w:val="1"/>
+      <w:numFmt w:val="bullet"/>
+      <w:lvlText w:val=""/>
+      <w:lvlJc w:val="left"/>
+      <w:pPr>
+        <w:tabs>
+          <w:tab w:val="num" w:pos="2880"/>
+        </w:tabs>
+        <w:ind w:left="2880" w:hanging="360"/>
+      </w:pPr>
+      <w:rPr>
+        <w:rFonts w:ascii="Wingdings" w:hAnsi="Wingdings" w:hint="default"/>
+        <w:sz w:val="20"/>
+      </w:rPr>
+    </w:lvl>
+    <w:lvl w:ilvl="4" w:tentative="1">
+      <w:start w:val="1"/>
+      <w:numFmt w:val="bullet"/>
+      <w:lvlText w:val=""/>
+      <w:lvlJc w:val="left"/>
+      <w:pPr>
+        <w:tabs>
+          <w:tab w:val="num" w:pos="3600"/>
+        </w:tabs>
+        <w:ind w:left="3600" w:hanging="360"/>
+      </w:pPr>
+      <w:rPr>
+        <w:rFonts w:ascii="Wingdings" w:hAnsi="Wingdings" w:hint="default"/>
+        <w:sz w:val="20"/>
+      </w:rPr>
+    </w:lvl>
+    <w:lvl w:ilvl="5" w:tentative="1">
+      <w:start w:val="1"/>
+      <w:numFmt w:val="bullet"/>
+      <w:lvlText w:val=""/>
+      <w:lvlJc w:val="left"/>
+      <w:pPr>
+        <w:tabs>
+          <w:tab w:val="num" w:pos="4320"/>
+        </w:tabs>
+        <w:ind w:left="4320" w:hanging="360"/>
+      </w:pPr>
+      <w:rPr>
+        <w:rFonts w:ascii="Wingdings" w:hAnsi="Wingdings" w:hint="default"/>
+        <w:sz w:val="20"/>
+      </w:rPr>
+    </w:lvl>
+    <w:lvl w:ilvl="6" w:tentative="1">
+      <w:start w:val="1"/>
+      <w:numFmt w:val="bullet"/>
+      <w:lvlText w:val=""/>
+      <w:lvlJc w:val="left"/>
+      <w:pPr>
+        <w:tabs>
+          <w:tab w:val="num" w:pos="5040"/>
+        </w:tabs>
+        <w:ind w:left="5040" w:hanging="360"/>
+      </w:pPr>
+      <w:rPr>
+        <w:rFonts w:ascii="Wingdings" w:hAnsi="Wingdings" w:hint="default"/>
+        <w:sz w:val="20"/>
+      </w:rPr>
+    </w:lvl>
+    <w:lvl w:ilvl="7" w:tentative="1">
+      <w:start w:val="1"/>
+      <w:numFmt w:val="bullet"/>
+      <w:lvlText w:val=""/>
+      <w:lvlJc w:val="left"/>
+      <w:pPr>
+        <w:tabs>
+          <w:tab w:val="num" w:pos="5760"/>
+        </w:tabs>
+        <w:ind w:left="5760" w:hanging="360"/>
+      </w:pPr>
+      <w:rPr>
+        <w:rFonts w:ascii="Wingdings" w:hAnsi="Wingdings" w:hint="default"/>
+        <w:sz w:val="20"/>
+      </w:rPr>
+    </w:lvl>
+    <w:lvl w:ilvl="8" w:tentative="1">
+      <w:start w:val="1"/>
+      <w:numFmt w:val="bullet"/>
+      <w:lvlText w:val=""/>
+      <w:lvlJc w:val="left"/>
+      <w:pPr>
+        <w:tabs>
+          <w:tab w:val="num" w:pos="6480"/>
+        </w:tabs>
+        <w:ind w:left="6480" w:hanging="360"/>
+      </w:pPr>
+      <w:rPr>
+        <w:rFonts w:ascii="Wingdings" w:hAnsi="Wingdings" w:hint="default"/>
+        <w:sz w:val="20"/>
+      </w:rPr>
+    </w:lvl>
+  </w:abstractNum>
   <w:num w:numId="1">
-    <w:abstractNumId w:val="9"/>
+    <w:abstractNumId w:val="15"/>
   </w:num>
   <w:num w:numId="2">
     <w:abstractNumId w:val="1"/>
   </w:num>
   <w:num w:numId="3">
-    <w:abstractNumId w:val="11"/>
+    <w:abstractNumId w:val="17"/>
   </w:num>
   <w:num w:numId="4">
     <w:abstractNumId w:val="3"/>
   </w:num>
   <w:num w:numId="5">
-    <w:abstractNumId w:val="16"/>
+    <w:abstractNumId w:val="23"/>
   </w:num>
   <w:num w:numId="6">
-    <w:abstractNumId w:val="10"/>
+    <w:abstractNumId w:val="16"/>
   </w:num>
   <w:num w:numId="7">
     <w:abstractNumId w:val="0"/>
   </w:num>
   <w:num w:numId="8">
-    <w:abstractNumId w:val="13"/>
+    <w:abstractNumId w:val="19"/>
   </w:num>
   <w:num w:numId="9">
+    <w:abstractNumId w:val="20"/>
+  </w:num>
+  <w:num w:numId="10">
+    <w:abstractNumId w:val="21"/>
+  </w:num>
+  <w:num w:numId="11">
+    <w:abstractNumId w:val="18"/>
+  </w:num>
+  <w:num w:numId="12">
     <w:abstractNumId w:val="14"/>
   </w:num>
-  <w:num w:numId="10">
-    <w:abstractNumId w:val="15"/>
-  </w:num>
-  <w:num w:numId="11">
-    <w:abstractNumId w:val="12"/>
-  </w:num>
-  <w:num w:numId="12">
-    <w:abstractNumId w:val="8"/>
-  </w:num>
   <w:num w:numId="13">
-    <w:abstractNumId w:val="5"/>
+    <w:abstractNumId w:val="10"/>
   </w:num>
   <w:num w:numId="14">
     <w:abstractNumId w:val="2"/>
   </w:num>
   <w:num w:numId="15">
+    <w:abstractNumId w:val="12"/>
+  </w:num>
+  <w:num w:numId="16">
+    <w:abstractNumId w:val="11"/>
+  </w:num>
+  <w:num w:numId="17">
     <w:abstractNumId w:val="7"/>
   </w:num>
-  <w:num w:numId="16">
+  <w:num w:numId="18">
+    <w:abstractNumId w:val="8"/>
+  </w:num>
+  <w:num w:numId="19">
     <w:abstractNumId w:val="6"/>
   </w:num>
-  <w:num w:numId="17">
+  <w:num w:numId="20">
+    <w:abstractNumId w:val="5"/>
+  </w:num>
+  <w:num w:numId="21">
+    <w:abstractNumId w:val="9"/>
+  </w:num>
+  <w:num w:numId="22">
     <w:abstractNumId w:val="4"/>
+  </w:num>
+  <w:num w:numId="23">
+    <w:abstractNumId w:val="22"/>
+  </w:num>
+  <w:num w:numId="24">
+    <w:abstractNumId w:val="13"/>
+  </w:num>
+  <w:num w:numId="25">
+    <w:abstractNumId w:val="24"/>
   </w:num>
 </w:numbering>
 </file>
 
 <file path=word/styles.xml><?xml version="1.0" encoding="utf-8"?>
-<w:styles xmlns:mc="http://schemas.openxmlformats.org/markup-compatibility/2006" xmlns:r="http://schemas.openxmlformats.org/officeDocument/2006/relationships" xmlns:w="http://schemas.openxmlformats.org/wordprocessingml/2006/main" xmlns:w14="http://schemas.microsoft.com/office/word/2010/wordml" xmlns:w15="http://schemas.microsoft.com/office/word/2012/wordml" xmlns:w16cid="http://schemas.microsoft.com/office/word/2016/wordml/cid" xmlns:w16se="http://schemas.microsoft.com/office/word/2015/wordml/symex" mc:Ignorable="w14 w15 w16se w16cid">
+<w:styles xmlns:mc="http://schemas.openxmlformats.org/markup-compatibility/2006" xmlns:r="http://schemas.openxmlformats.org/officeDocument/2006/relationships" xmlns:w="http://schemas.openxmlformats.org/wordprocessingml/2006/main" xmlns:w14="http://schemas.microsoft.com/office/word/2010/wordml" xmlns:w15="http://schemas.microsoft.com/office/word/2012/wordml" mc:Ignorable="w14 w15">
   <w:docDefaults>
     <w:rPrDefault>
       <w:rPr>
@@ -3862,7 +6976,7 @@
       </w:pPr>
     </w:pPrDefault>
   </w:docDefaults>
-  <w:latentStyles w:defLockedState="0" w:defUIPriority="99" w:defSemiHidden="0" w:defUnhideWhenUsed="0" w:defQFormat="0" w:count="375">
+  <w:latentStyles w:defLockedState="0" w:defUIPriority="99" w:defSemiHidden="0" w:defUnhideWhenUsed="0" w:defQFormat="0" w:count="371">
     <w:lsdException w:name="Normal" w:uiPriority="0" w:qFormat="1"/>
     <w:lsdException w:name="heading 1" w:uiPriority="9" w:qFormat="1"/>
     <w:lsdException w:name="heading 2" w:semiHidden="1" w:uiPriority="9" w:unhideWhenUsed="1" w:qFormat="1"/>
@@ -3968,6 +7082,7 @@
     <w:lsdException w:name="HTML Sample" w:semiHidden="1" w:unhideWhenUsed="1"/>
     <w:lsdException w:name="HTML Typewriter" w:semiHidden="1" w:unhideWhenUsed="1"/>
     <w:lsdException w:name="HTML Variable" w:semiHidden="1" w:unhideWhenUsed="1"/>
+    <w:lsdException w:name="Normal Table" w:semiHidden="1" w:unhideWhenUsed="1"/>
     <w:lsdException w:name="annotation subject" w:semiHidden="1" w:unhideWhenUsed="1"/>
     <w:lsdException w:name="No List" w:semiHidden="1" w:unhideWhenUsed="1"/>
     <w:lsdException w:name="Outline List 1" w:semiHidden="1" w:unhideWhenUsed="1"/>
@@ -4011,8 +7126,10 @@
     <w:lsdException w:name="Table Elegant" w:semiHidden="1" w:unhideWhenUsed="1"/>
     <w:lsdException w:name="Table Professional" w:semiHidden="1" w:unhideWhenUsed="1"/>
     <w:lsdException w:name="Table Subtle 1" w:semiHidden="1" w:unhideWhenUsed="1"/>
+    <w:lsdException w:name="Table Subtle 2" w:semiHidden="1" w:unhideWhenUsed="1"/>
     <w:lsdException w:name="Table Web 1" w:semiHidden="1" w:unhideWhenUsed="1"/>
     <w:lsdException w:name="Table Web 2" w:semiHidden="1" w:unhideWhenUsed="1"/>
+    <w:lsdException w:name="Table Web 3" w:semiHidden="1" w:unhideWhenUsed="1"/>
     <w:lsdException w:name="Balloon Text" w:semiHidden="1" w:unhideWhenUsed="1"/>
     <w:lsdException w:name="Table Grid" w:uiPriority="39"/>
     <w:lsdException w:name="Table Theme" w:semiHidden="1" w:unhideWhenUsed="1"/>
@@ -4231,10 +7348,6 @@
     <w:lsdException w:name="List Table 5 Dark Accent 6" w:uiPriority="50"/>
     <w:lsdException w:name="List Table 6 Colorful Accent 6" w:uiPriority="51"/>
     <w:lsdException w:name="List Table 7 Colorful Accent 6" w:uiPriority="52"/>
-    <w:lsdException w:name="Mention" w:semiHidden="1" w:unhideWhenUsed="1"/>
-    <w:lsdException w:name="Smart Hyperlink" w:semiHidden="1" w:unhideWhenUsed="1"/>
-    <w:lsdException w:name="Hashtag" w:semiHidden="1" w:unhideWhenUsed="1"/>
-    <w:lsdException w:name="Unresolved Mention" w:semiHidden="1" w:unhideWhenUsed="1"/>
   </w:latentStyles>
   <w:style w:type="paragraph" w:default="1" w:styleId="Normal">
     <w:name w:val="Normal"/>
@@ -4361,6 +7474,7 @@
   <w:style w:type="character" w:default="1" w:styleId="DefaultParagraphFont">
     <w:name w:val="Default Paragraph Font"/>
     <w:uiPriority w:val="1"/>
+    <w:semiHidden/>
     <w:unhideWhenUsed/>
   </w:style>
   <w:style w:type="table" w:default="1" w:styleId="TableNormal">
